--- a/docs/DynamicalSystemsInSemanticAnalysis/Notes_on_dynamical_systems_and_their_applicability_in_semantic_analysis.docx
+++ b/docs/DynamicalSystemsInSemanticAnalysis/Notes_on_dynamical_systems_and_their_applicability_in_semantic_analysis.docx
@@ -1,6 +1,6 @@
 
 <file path=word/document.xml><?xml version="1.0" encoding="utf-8"?>
-<w:document xmlns:wpc="http://schemas.microsoft.com/office/word/2010/wordprocessingCanvas" xmlns:cx="http://schemas.microsoft.com/office/drawing/2014/chartex" xmlns:cx1="http://schemas.microsoft.com/office/drawing/2015/9/8/chartex" xmlns:cx2="http://schemas.microsoft.com/office/drawing/2015/10/21/chartex" xmlns:cx3="http://schemas.microsoft.com/office/drawing/2016/5/9/chartex" xmlns:cx4="http://schemas.microsoft.com/office/drawing/2016/5/10/chartex" xmlns:cx5="http://schemas.microsoft.com/office/drawing/2016/5/11/chartex" xmlns:cx6="http://schemas.microsoft.com/office/drawing/2016/5/12/chartex" xmlns:cx7="http://schemas.microsoft.com/office/drawing/2016/5/13/chartex" xmlns:cx8="http://schemas.microsoft.com/office/drawing/2016/5/14/chartex" xmlns:mc="http://schemas.openxmlformats.org/markup-compatibility/2006" xmlns:aink="http://schemas.microsoft.com/office/drawing/2016/ink" xmlns:am3d="http://schemas.microsoft.com/office/drawing/2017/model3d" xmlns:o="urn:schemas-microsoft-com:office:office" xmlns:oel="http://schemas.microsoft.com/office/2019/extlst" xmlns:r="http://schemas.openxmlformats.org/officeDocument/2006/relationships" xmlns:m="http://schemas.openxmlformats.org/officeDocument/2006/math" xmlns:v="urn:schemas-microsoft-com:vml" xmlns:wp14="http://schemas.microsoft.com/office/word/2010/wordprocessingDrawing" xmlns:wp="http://schemas.openxmlformats.org/drawingml/2006/wordprocessingDrawing" xmlns:w10="urn:schemas-microsoft-com:office:word" xmlns:w="http://schemas.openxmlformats.org/wordprocessingml/2006/main" xmlns:w14="http://schemas.microsoft.com/office/word/2010/wordml" xmlns:w15="http://schemas.microsoft.com/office/word/2012/wordml" xmlns:w16cex="http://schemas.microsoft.com/office/word/2018/wordml/cex" xmlns:w16cid="http://schemas.microsoft.com/office/word/2016/wordml/cid" xmlns:w16="http://schemas.microsoft.com/office/word/2018/wordml" xmlns:w16sdtdh="http://schemas.microsoft.com/office/word/2020/wordml/sdtdatahash" xmlns:w16se="http://schemas.microsoft.com/office/word/2015/wordml/symex" xmlns:wpg="http://schemas.microsoft.com/office/word/2010/wordprocessingGroup" xmlns:wpi="http://schemas.microsoft.com/office/word/2010/wordprocessingInk" xmlns:wne="http://schemas.microsoft.com/office/word/2006/wordml" xmlns:wps="http://schemas.microsoft.com/office/word/2010/wordprocessingShape" mc:Ignorable="w14 w15 w16se w16cid w16 w16cex w16sdtdh wp14">
+<w:document xmlns:wpc="http://schemas.microsoft.com/office/word/2010/wordprocessingCanvas" xmlns:cx="http://schemas.microsoft.com/office/drawing/2014/chartex" xmlns:cx1="http://schemas.microsoft.com/office/drawing/2015/9/8/chartex" xmlns:cx2="http://schemas.microsoft.com/office/drawing/2015/10/21/chartex" xmlns:cx3="http://schemas.microsoft.com/office/drawing/2016/5/9/chartex" xmlns:cx4="http://schemas.microsoft.com/office/drawing/2016/5/10/chartex" xmlns:cx5="http://schemas.microsoft.com/office/drawing/2016/5/11/chartex" xmlns:cx6="http://schemas.microsoft.com/office/drawing/2016/5/12/chartex" xmlns:cx7="http://schemas.microsoft.com/office/drawing/2016/5/13/chartex" xmlns:cx8="http://schemas.microsoft.com/office/drawing/2016/5/14/chartex" xmlns:mc="http://schemas.openxmlformats.org/markup-compatibility/2006" xmlns:aink="http://schemas.microsoft.com/office/drawing/2016/ink" xmlns:am3d="http://schemas.microsoft.com/office/drawing/2017/model3d" xmlns:o="urn:schemas-microsoft-com:office:office" xmlns:oel="http://schemas.microsoft.com/office/2019/extlst" xmlns:r="http://schemas.openxmlformats.org/officeDocument/2006/relationships" xmlns:m="http://schemas.openxmlformats.org/officeDocument/2006/math" xmlns:v="urn:schemas-microsoft-com:vml" xmlns:wp14="http://schemas.microsoft.com/office/word/2010/wordprocessingDrawing" xmlns:wp="http://schemas.openxmlformats.org/drawingml/2006/wordprocessingDrawing" xmlns:w10="urn:schemas-microsoft-com:office:word" xmlns:w="http://schemas.openxmlformats.org/wordprocessingml/2006/main" xmlns:w14="http://schemas.microsoft.com/office/word/2010/wordml" xmlns:w15="http://schemas.microsoft.com/office/word/2012/wordml" xmlns:w16cex="http://schemas.microsoft.com/office/word/2018/wordml/cex" xmlns:w16cid="http://schemas.microsoft.com/office/word/2016/wordml/cid" xmlns:w16="http://schemas.microsoft.com/office/word/2018/wordml" xmlns:w16du="http://schemas.microsoft.com/office/word/2023/wordml/word16du" xmlns:w16sdtdh="http://schemas.microsoft.com/office/word/2020/wordml/sdtdatahash" xmlns:w16sdtfl="http://schemas.microsoft.com/office/word/2024/wordml/sdtformatlock" xmlns:w16se="http://schemas.microsoft.com/office/word/2015/wordml/symex" xmlns:wpg="http://schemas.microsoft.com/office/word/2010/wordprocessingGroup" xmlns:wpi="http://schemas.microsoft.com/office/word/2010/wordprocessingInk" xmlns:wne="http://schemas.microsoft.com/office/word/2006/wordml" xmlns:wps="http://schemas.microsoft.com/office/word/2010/wordprocessingShape" mc:Ignorable="w14 w15 w16se w16cid w16 w16cex w16sdtdh w16sdtfl w16du wp14">
   <w:body>
     <w:p>
       <w:pPr>
@@ -39,6 +39,38 @@
         </w:rPr>
         <w:t>D. Gueorguiev 1/5/23</w:t>
       </w:r>
+    </w:p>
+    <w:p>
+      <w:pPr>
+        <w:rPr>
+          <w:sz w:val="20"/>
+          <w:szCs w:val="20"/>
+        </w:rPr>
+      </w:pPr>
+    </w:p>
+    <w:p>
+      <w:pPr>
+        <w:pStyle w:val="Heading1"/>
+      </w:pPr>
+      <w:r>
+        <w:t>A Bit of Informal Introduction</w:t>
+      </w:r>
+    </w:p>
+    <w:p>
+      <w:pPr>
+        <w:rPr>
+          <w:sz w:val="20"/>
+          <w:szCs w:val="20"/>
+        </w:rPr>
+      </w:pPr>
+    </w:p>
+    <w:p>
+      <w:pPr>
+        <w:rPr>
+          <w:sz w:val="20"/>
+          <w:szCs w:val="20"/>
+        </w:rPr>
+      </w:pPr>
     </w:p>
     <w:p>
       <w:pPr>
@@ -53,8 +85,22 @@
         <w:pStyle w:val="Heading2"/>
       </w:pPr>
       <w:r>
-        <w:t>Introductory Notes</w:t>
-      </w:r>
+        <w:t>More Formal</w:t>
+      </w:r>
+      <w:r>
+        <w:t xml:space="preserve"> </w:t>
+      </w:r>
+      <w:r>
+        <w:t>Introduction</w:t>
+      </w:r>
+    </w:p>
+    <w:p>
+      <w:pPr>
+        <w:rPr>
+          <w:sz w:val="20"/>
+          <w:szCs w:val="20"/>
+        </w:rPr>
+      </w:pPr>
     </w:p>
     <w:p>
       <w:pPr>
@@ -653,15 +699,7 @@
             <w:sz w:val="20"/>
             <w:szCs w:val="20"/>
           </w:rPr>
-          <m:t>:x⟼</m:t>
-        </m:r>
-        <m:r>
-          <w:rPr>
-            <w:rFonts w:ascii="Cambria Math" w:hAnsi="Cambria Math"/>
-            <w:sz w:val="20"/>
-            <w:szCs w:val="20"/>
-          </w:rPr>
-          <m:t>F</m:t>
+          <m:t>:x⟼F</m:t>
         </m:r>
         <m:d>
           <m:dPr>
@@ -947,15 +985,7 @@
                 <w:sz w:val="20"/>
                 <w:szCs w:val="20"/>
               </w:rPr>
-              <m:t>x,t</m:t>
-            </m:r>
-            <m:r>
-              <w:rPr>
-                <w:rFonts w:ascii="Cambria Math" w:hAnsi="Cambria Math"/>
-                <w:sz w:val="20"/>
-                <w:szCs w:val="20"/>
-              </w:rPr>
-              <m:t>+s</m:t>
+              <m:t>x,t+s</m:t>
             </m:r>
           </m:e>
         </m:d>
@@ -965,15 +995,7 @@
             <w:sz w:val="20"/>
             <w:szCs w:val="20"/>
           </w:rPr>
-          <m:t>=</m:t>
-        </m:r>
-        <m:r>
-          <w:rPr>
-            <w:rFonts w:ascii="Cambria Math" w:hAnsi="Cambria Math"/>
-            <w:sz w:val="20"/>
-            <w:szCs w:val="20"/>
-          </w:rPr>
-          <m:t>F</m:t>
+          <m:t>=F</m:t>
         </m:r>
         <m:d>
           <m:dPr>
@@ -1088,15 +1110,7 @@
                 <w:sz w:val="20"/>
                 <w:szCs w:val="20"/>
               </w:rPr>
-              <m:t>t+</m:t>
-            </m:r>
-            <m:r>
-              <w:rPr>
-                <w:rFonts w:ascii="Cambria Math" w:hAnsi="Cambria Math"/>
-                <w:sz w:val="20"/>
-                <w:szCs w:val="20"/>
-              </w:rPr>
-              <m:t>s</m:t>
+              <m:t>t+s</m:t>
             </m:r>
           </m:sup>
         </m:sSup>
@@ -1927,7 +1941,7 @@
             <w:sz w:val="20"/>
             <w:szCs w:val="20"/>
           </w:rPr>
-          <m:t>, x∈</m:t>
+          <m:t>, x</m:t>
         </m:r>
         <m:r>
           <m:rPr>
@@ -1938,15 +1952,15 @@
             <w:sz w:val="20"/>
             <w:szCs w:val="20"/>
           </w:rPr>
-          <m:t>M</m:t>
-        </m:r>
-        <m:r>
-          <w:rPr>
-            <w:rFonts w:ascii="Cambria Math" w:hAnsi="Cambria Math"/>
-            <w:sz w:val="20"/>
-            <w:szCs w:val="20"/>
-          </w:rPr>
-          <m:t>, t</m:t>
+          <m:t xml:space="preserve">∈M, </m:t>
+        </m:r>
+        <m:r>
+          <w:rPr>
+            <w:rFonts w:ascii="Cambria Math" w:hAnsi="Cambria Math"/>
+            <w:sz w:val="20"/>
+            <w:szCs w:val="20"/>
+          </w:rPr>
+          <m:t>t</m:t>
         </m:r>
         <m:r>
           <m:rPr>
@@ -2136,7 +2150,7 @@
             <w:sz w:val="20"/>
             <w:szCs w:val="20"/>
           </w:rPr>
-          <m:t>x∈</m:t>
+          <m:t>x</m:t>
         </m:r>
         <m:r>
           <m:rPr>
@@ -2147,7 +2161,7 @@
             <w:sz w:val="20"/>
             <w:szCs w:val="20"/>
           </w:rPr>
-          <m:t>M</m:t>
+          <m:t>∈M</m:t>
         </m:r>
       </m:oMath>
       <w:r>
@@ -2172,7 +2186,15 @@
           <w:sz w:val="20"/>
           <w:szCs w:val="20"/>
         </w:rPr>
-        <w:t xml:space="preserve"> we obtain a parametrized smooth curve on </w:t>
+        <w:t xml:space="preserve"> we obtain a parametrized smooth </w:t>
+      </w:r>
+      <w:r>
+        <w:rPr>
+          <w:sz w:val="20"/>
+          <w:szCs w:val="20"/>
+        </w:rPr>
+        <w:lastRenderedPageBreak/>
+        <w:t xml:space="preserve">curve on </w:t>
       </w:r>
       <m:oMath>
         <m:r>
@@ -2434,23 +2456,7 @@
             <w:sz w:val="20"/>
             <w:szCs w:val="20"/>
           </w:rPr>
-          <m:t>x</m:t>
-        </m:r>
-        <m:r>
-          <w:rPr>
-            <w:rFonts w:ascii="Cambria Math" w:hAnsi="Cambria Math"/>
-            <w:sz w:val="20"/>
-            <w:szCs w:val="20"/>
-          </w:rPr>
-          <m:t>⟼</m:t>
-        </m:r>
-        <m:r>
-          <w:rPr>
-            <w:rFonts w:ascii="Cambria Math" w:hAnsi="Cambria Math"/>
-            <w:sz w:val="20"/>
-            <w:szCs w:val="20"/>
-          </w:rPr>
-          <m:t>ξ</m:t>
+          <m:t>x⟼ξ</m:t>
         </m:r>
         <m:d>
           <m:dPr>
@@ -2500,15 +2506,7 @@
             <w:sz w:val="20"/>
             <w:szCs w:val="20"/>
           </w:rPr>
-          <m:t>M</m:t>
-        </m:r>
-        <m:r>
-          <w:rPr>
-            <w:rFonts w:ascii="Cambria Math" w:hAnsi="Cambria Math"/>
-            <w:sz w:val="20"/>
-            <w:szCs w:val="20"/>
-          </w:rPr>
-          <m:t>=</m:t>
+          <m:t>M=</m:t>
         </m:r>
         <m:nary>
           <m:naryPr>
@@ -2531,7 +2529,7 @@
                 <w:sz w:val="20"/>
                 <w:szCs w:val="20"/>
               </w:rPr>
-              <m:t>x∈</m:t>
+              <m:t>x</m:t>
             </m:r>
             <m:r>
               <m:rPr>
@@ -2542,7 +2540,7 @@
                 <w:sz w:val="20"/>
                 <w:szCs w:val="20"/>
               </w:rPr>
-              <m:t>M</m:t>
+              <m:t>∈M</m:t>
             </m:r>
           </m:sub>
           <m:sup/>
@@ -2649,7 +2647,6 @@
           <w:sz w:val="20"/>
           <w:szCs w:val="20"/>
         </w:rPr>
-        <w:lastRenderedPageBreak/>
         <w:t xml:space="preserve">Let </w:t>
       </w:r>
       <m:oMath>
@@ -2805,15 +2802,7 @@
             <w:sz w:val="20"/>
             <w:szCs w:val="20"/>
           </w:rPr>
-          <m:t>U</m:t>
-        </m:r>
-        <m:r>
-          <w:rPr>
-            <w:rFonts w:ascii="Cambria Math" w:hAnsi="Cambria Math"/>
-            <w:sz w:val="20"/>
-            <w:szCs w:val="20"/>
-          </w:rPr>
-          <m:t>×</m:t>
+          <m:t>U×</m:t>
         </m:r>
         <m:sSup>
           <m:sSupPr>
@@ -3528,15 +3517,7 @@
             <w:sz w:val="20"/>
             <w:szCs w:val="20"/>
           </w:rPr>
-          <m:t>f</m:t>
-        </m:r>
-        <m:r>
-          <w:rPr>
-            <w:rFonts w:ascii="Cambria Math" w:hAnsi="Cambria Math"/>
-            <w:sz w:val="20"/>
-            <w:szCs w:val="20"/>
-          </w:rPr>
-          <m:t>:</m:t>
+          <m:t>f:</m:t>
         </m:r>
         <m:sSup>
           <m:sSupPr>
@@ -3575,14 +3556,6 @@
           </m:sup>
         </m:sSup>
         <m:r>
-          <w:rPr>
-            <w:rFonts w:ascii="Cambria Math" w:hAnsi="Cambria Math"/>
-            <w:sz w:val="20"/>
-            <w:szCs w:val="20"/>
-          </w:rPr>
-          <m:t>⟼</m:t>
-        </m:r>
-        <m:r>
           <m:rPr>
             <m:scr m:val="double-struck"/>
           </m:rPr>
@@ -3591,7 +3564,7 @@
             <w:sz w:val="20"/>
             <w:szCs w:val="20"/>
           </w:rPr>
-          <m:t>R</m:t>
+          <m:t>⟼R</m:t>
         </m:r>
       </m:oMath>
       <w:r>
@@ -3612,8 +3585,62 @@
             <w:sz w:val="20"/>
             <w:szCs w:val="20"/>
           </w:rPr>
-          <m:t>v</m:t>
-        </m:r>
+          <m:t>v∈</m:t>
+        </m:r>
+        <m:sSup>
+          <m:sSupPr>
+            <m:ctrlPr>
+              <w:rPr>
+                <w:rFonts w:ascii="Cambria Math" w:hAnsi="Cambria Math"/>
+                <w:i/>
+                <w:iCs/>
+                <w:sz w:val="20"/>
+                <w:szCs w:val="20"/>
+              </w:rPr>
+            </m:ctrlPr>
+          </m:sSupPr>
+          <m:e>
+            <m:r>
+              <m:rPr>
+                <m:scr m:val="double-struck"/>
+              </m:rPr>
+              <w:rPr>
+                <w:rFonts w:ascii="Cambria Math" w:hAnsi="Cambria Math"/>
+                <w:sz w:val="20"/>
+                <w:szCs w:val="20"/>
+              </w:rPr>
+              <m:t>R</m:t>
+            </m:r>
+          </m:e>
+          <m:sup>
+            <m:r>
+              <w:rPr>
+                <w:rFonts w:ascii="Cambria Math" w:hAnsi="Cambria Math"/>
+                <w:sz w:val="20"/>
+                <w:szCs w:val="20"/>
+              </w:rPr>
+              <m:t>m</m:t>
+            </m:r>
+          </m:sup>
+        </m:sSup>
+      </m:oMath>
+      <w:r>
+        <w:rPr>
+          <w:iCs/>
+          <w:sz w:val="20"/>
+          <w:szCs w:val="20"/>
+        </w:rPr>
+        <w:t xml:space="preserve">. </w:t>
+      </w:r>
+      <w:r>
+        <w:rPr>
+          <w:iCs/>
+          <w:sz w:val="20"/>
+          <w:szCs w:val="20"/>
+        </w:rPr>
+        <w:t xml:space="preserve">We define the directional derivative in the </w:t>
+      </w:r>
+      <m:oMath>
         <m:r>
           <m:rPr>
             <m:sty m:val="b"/>
@@ -3623,60 +3650,15 @@
             <w:sz w:val="20"/>
             <w:szCs w:val="20"/>
           </w:rPr>
-          <m:t>∈</m:t>
-        </m:r>
-        <m:sSup>
-          <m:sSupPr>
-            <m:ctrlPr>
-              <w:rPr>
-                <w:rFonts w:ascii="Cambria Math" w:hAnsi="Cambria Math"/>
-                <w:i/>
-                <w:iCs/>
-                <w:sz w:val="20"/>
-                <w:szCs w:val="20"/>
-              </w:rPr>
-            </m:ctrlPr>
-          </m:sSupPr>
-          <m:e>
-            <m:r>
-              <m:rPr>
-                <m:scr m:val="double-struck"/>
-              </m:rPr>
-              <w:rPr>
-                <w:rFonts w:ascii="Cambria Math" w:hAnsi="Cambria Math"/>
-                <w:sz w:val="20"/>
-                <w:szCs w:val="20"/>
-              </w:rPr>
-              <m:t>R</m:t>
-            </m:r>
-          </m:e>
-          <m:sup>
-            <m:r>
-              <w:rPr>
-                <w:rFonts w:ascii="Cambria Math" w:hAnsi="Cambria Math"/>
-                <w:sz w:val="20"/>
-                <w:szCs w:val="20"/>
-              </w:rPr>
-              <m:t>m</m:t>
-            </m:r>
-          </m:sup>
-        </m:sSup>
-      </m:oMath>
-      <w:r>
-        <w:rPr>
-          <w:iCs/>
-          <w:sz w:val="20"/>
-          <w:szCs w:val="20"/>
-        </w:rPr>
-        <w:t xml:space="preserve">. </w:t>
-      </w:r>
-      <w:r>
-        <w:rPr>
-          <w:iCs/>
-          <w:sz w:val="20"/>
-          <w:szCs w:val="20"/>
-        </w:rPr>
-        <w:t xml:space="preserve">We define the directional derivative in the </w:t>
+          <m:t>v</m:t>
+        </m:r>
+      </m:oMath>
+      <w:r>
+        <w:rPr>
+          <w:sz w:val="20"/>
+          <w:szCs w:val="20"/>
+        </w:rPr>
+        <w:t xml:space="preserve"> direction at a point </w:t>
       </w:r>
       <m:oMath>
         <m:r>
@@ -3688,38 +3670,7 @@
             <w:sz w:val="20"/>
             <w:szCs w:val="20"/>
           </w:rPr>
-          <m:t>v</m:t>
-        </m:r>
-      </m:oMath>
-      <w:r>
-        <w:rPr>
-          <w:sz w:val="20"/>
-          <w:szCs w:val="20"/>
-        </w:rPr>
-        <w:t xml:space="preserve"> direction at a point </w:t>
-      </w:r>
-      <m:oMath>
-        <m:r>
-          <m:rPr>
-            <m:sty m:val="b"/>
-          </m:rPr>
-          <w:rPr>
-            <w:rFonts w:ascii="Cambria Math" w:hAnsi="Cambria Math"/>
-            <w:sz w:val="20"/>
-            <w:szCs w:val="20"/>
-          </w:rPr>
-          <m:t>x</m:t>
-        </m:r>
-        <m:r>
-          <m:rPr>
-            <m:sty m:val="b"/>
-          </m:rPr>
-          <w:rPr>
-            <w:rFonts w:ascii="Cambria Math" w:hAnsi="Cambria Math"/>
-            <w:sz w:val="20"/>
-            <w:szCs w:val="20"/>
-          </w:rPr>
-          <m:t>∈</m:t>
+          <m:t>x∈</m:t>
         </m:r>
         <m:sSup>
           <m:sSupPr>
@@ -3957,18 +3908,7 @@
                         <w:sz w:val="20"/>
                         <w:szCs w:val="20"/>
                       </w:rPr>
-                      <m:t>x</m:t>
-                    </m:r>
-                    <m:r>
-                      <m:rPr>
-                        <m:sty m:val="b"/>
-                      </m:rPr>
-                      <w:rPr>
-                        <w:rFonts w:ascii="Cambria Math" w:hAnsi="Cambria Math"/>
-                        <w:sz w:val="20"/>
-                        <w:szCs w:val="20"/>
-                      </w:rPr>
-                      <m:t>+</m:t>
+                      <m:t>x+</m:t>
                     </m:r>
                     <m:r>
                       <w:rPr>
@@ -5221,15 +5161,7 @@
             <w:sz w:val="20"/>
             <w:szCs w:val="20"/>
           </w:rPr>
-          <m:t>V</m:t>
-        </m:r>
-        <m:r>
-          <w:rPr>
-            <w:rFonts w:ascii="Cambria Math" w:hAnsi="Cambria Math"/>
-            <w:sz w:val="20"/>
-            <w:szCs w:val="20"/>
-          </w:rPr>
-          <m:t>≡</m:t>
+          <m:t>V≡</m:t>
         </m:r>
         <m:d>
           <m:dPr>
@@ -6229,14 +6161,6 @@
           </m:sup>
         </m:sSup>
         <m:r>
-          <w:rPr>
-            <w:rFonts w:ascii="Cambria Math" w:hAnsi="Cambria Math"/>
-            <w:sz w:val="20"/>
-            <w:szCs w:val="20"/>
-          </w:rPr>
-          <m:t>⟼</m:t>
-        </m:r>
-        <m:r>
           <m:rPr>
             <m:scr m:val="script"/>
           </m:rPr>
@@ -6245,7 +6169,7 @@
             <w:sz w:val="20"/>
             <w:szCs w:val="20"/>
           </w:rPr>
-          <m:t>M</m:t>
+          <m:t>⟼M</m:t>
         </m:r>
       </m:oMath>
       <w:r>
@@ -6441,6 +6365,7 @@
           <w:sz w:val="20"/>
           <w:szCs w:val="20"/>
         </w:rPr>
+        <w:lastRenderedPageBreak/>
         <w:t xml:space="preserve">Let </w:t>
       </w:r>
       <m:oMath>
@@ -6470,7 +6395,7 @@
             <w:sz w:val="20"/>
             <w:szCs w:val="20"/>
           </w:rPr>
-          <m:t>M</m:t>
+          <m:t>M≡</m:t>
         </m:r>
         <m:r>
           <m:rPr>
@@ -6481,7 +6406,7 @@
             <w:sz w:val="20"/>
             <w:szCs w:val="20"/>
           </w:rPr>
-          <m:t>≡R</m:t>
+          <m:t>R</m:t>
         </m:r>
       </m:oMath>
       <w:r>
@@ -6997,7 +6922,7 @@
             <w:sz w:val="20"/>
             <w:szCs w:val="20"/>
           </w:rPr>
-          <m:t>∀t∈</m:t>
+          <m:t>∀t</m:t>
         </m:r>
         <m:r>
           <m:rPr>
@@ -7008,7 +6933,7 @@
             <w:sz w:val="20"/>
             <w:szCs w:val="20"/>
           </w:rPr>
-          <m:t>R</m:t>
+          <m:t>∈R</m:t>
         </m:r>
       </m:oMath>
       <w:r>
@@ -7057,15 +6982,7 @@
             <w:sz w:val="20"/>
             <w:szCs w:val="20"/>
           </w:rPr>
-          <m:t>=</m:t>
-        </m:r>
-        <m:r>
-          <w:rPr>
-            <w:rFonts w:ascii="Cambria Math" w:hAnsi="Cambria Math"/>
-            <w:sz w:val="20"/>
-            <w:szCs w:val="20"/>
-          </w:rPr>
-          <m:t>0</m:t>
+          <m:t>=0</m:t>
         </m:r>
       </m:oMath>
       <w:r>
@@ -7170,15 +7087,7 @@
             <w:sz w:val="20"/>
             <w:szCs w:val="20"/>
           </w:rPr>
-          <m:t>t</m:t>
-        </m:r>
-        <m:r>
-          <w:rPr>
-            <w:rFonts w:ascii="Cambria Math" w:hAnsi="Cambria Math"/>
-            <w:sz w:val="20"/>
-            <w:szCs w:val="20"/>
-          </w:rPr>
-          <m:t>=</m:t>
+          <m:t>t=</m:t>
         </m:r>
         <m:f>
           <m:fPr>
@@ -7361,7 +7270,6 @@
         <w:pStyle w:val="Heading3"/>
       </w:pPr>
       <w:r>
-        <w:lastRenderedPageBreak/>
         <w:t>Time-one map, section, suspension</w:t>
       </w:r>
     </w:p>
@@ -7369,6 +7277,50 @@
     <w:p>
       <w:pPr>
         <w:rPr>
+          <w:color w:val="EE0000"/>
+          <w:sz w:val="20"/>
+          <w:szCs w:val="20"/>
+        </w:rPr>
+      </w:pPr>
+      <w:r>
+        <w:rPr>
+          <w:color w:val="EE0000"/>
+          <w:sz w:val="20"/>
+          <w:szCs w:val="20"/>
+        </w:rPr>
+        <w:t>//TODO: finish this subsection</w:t>
+      </w:r>
+    </w:p>
+    <w:p>
+      <w:pPr>
+        <w:rPr>
+          <w:sz w:val="20"/>
+          <w:szCs w:val="20"/>
+        </w:rPr>
+      </w:pPr>
+      <w:r>
+        <w:rPr>
+          <w:sz w:val="20"/>
+          <w:szCs w:val="20"/>
+        </w:rPr>
+        <w:t xml:space="preserve"> </w:t>
+      </w:r>
+    </w:p>
+    <w:p>
+      <w:pPr>
+        <w:pStyle w:val="Heading2"/>
+      </w:pPr>
+      <w:r>
+        <w:t>Note on Ergodic Theory</w:t>
+      </w:r>
+    </w:p>
+    <w:p/>
+    <w:p/>
+    <w:p/>
+    <w:p/>
+    <w:p>
+      <w:pPr>
+        <w:rPr>
           <w:sz w:val="20"/>
           <w:szCs w:val="20"/>
         </w:rPr>
@@ -7383,19 +7335,12 @@
       </w:pPr>
       <w:r>
         <w:rPr>
-          <w:sz w:val="20"/>
-          <w:szCs w:val="20"/>
-        </w:rPr>
-        <w:t xml:space="preserve"> </w:t>
-      </w:r>
-    </w:p>
-    <w:p>
-      <w:pPr>
-        <w:rPr>
-          <w:sz w:val="20"/>
-          <w:szCs w:val="20"/>
-        </w:rPr>
-      </w:pPr>
+          <w:color w:val="EE0000"/>
+          <w:sz w:val="20"/>
+          <w:szCs w:val="20"/>
+        </w:rPr>
+        <w:t>//TODO: finish the subsection on ergodic theory</w:t>
+      </w:r>
     </w:p>
     <w:p>
       <w:pPr>
@@ -7416,12 +7361,9 @@
       </w:r>
     </w:p>
     <w:p>
-      <w:pPr>
-        <w:rPr>
-          <w:sz w:val="20"/>
-          <w:szCs w:val="20"/>
-        </w:rPr>
-      </w:pPr>
+      <w:r>
+        <w:t xml:space="preserve">[1] </w:t>
+      </w:r>
       <w:hyperlink r:id="rId5" w:history="1">
         <w:r>
           <w:rPr>
@@ -7433,6 +7375,63 @@
         </w:r>
       </w:hyperlink>
     </w:p>
+    <w:p>
+      <w:r>
+        <w:t xml:space="preserve">[2] </w:t>
+      </w:r>
+      <w:hyperlink r:id="rId6" w:history="1">
+        <w:r>
+          <w:rPr>
+            <w:rStyle w:val="Hyperlink"/>
+          </w:rPr>
+          <w:t>Analysis of Dynamical System: Stability, Chaos, Synchronization, Jorge A. Jover Galtier, 2025</w:t>
+        </w:r>
+      </w:hyperlink>
+    </w:p>
+    <w:p/>
+    <w:p/>
+    <w:p>
+      <w:pPr>
+        <w:pStyle w:val="Heading1"/>
+      </w:pPr>
+      <w:r>
+        <w:t>Appendix</w:t>
+      </w:r>
+    </w:p>
+    <w:p/>
+    <w:p>
+      <w:pPr>
+        <w:pStyle w:val="Heading2"/>
+      </w:pPr>
+      <w:r>
+        <w:t>Measure Theory</w:t>
+      </w:r>
+    </w:p>
+    <w:p/>
+    <w:p>
+      <w:r>
+        <w:rPr>
+          <w:b/>
+          <w:bCs/>
+        </w:rPr>
+        <w:t>Definition</w:t>
+      </w:r>
+      <w:r>
+        <w:t xml:space="preserve"> </w:t>
+      </w:r>
+      <m:oMath>
+        <m:r>
+          <w:rPr>
+            <w:rFonts w:ascii="Cambria Math" w:hAnsi="Cambria Math"/>
+          </w:rPr>
+          <m:t>σ</m:t>
+        </m:r>
+      </m:oMath>
+      <w:r>
+        <w:t>-algebra</w:t>
+      </w:r>
+    </w:p>
+    <w:p/>
     <w:sectPr>
       <w:pgSz w:w="12240" w:h="15840"/>
       <w:pgMar w:top="1440" w:right="1440" w:bottom="1440" w:left="1440" w:header="720" w:footer="720" w:gutter="0"/>
@@ -7444,7 +7443,7 @@
 </file>
 
 <file path=word/numbering.xml><?xml version="1.0" encoding="utf-8"?>
-<w:numbering xmlns:wpc="http://schemas.microsoft.com/office/word/2010/wordprocessingCanvas" xmlns:cx="http://schemas.microsoft.com/office/drawing/2014/chartex" xmlns:cx1="http://schemas.microsoft.com/office/drawing/2015/9/8/chartex" xmlns:cx2="http://schemas.microsoft.com/office/drawing/2015/10/21/chartex" xmlns:cx3="http://schemas.microsoft.com/office/drawing/2016/5/9/chartex" xmlns:cx4="http://schemas.microsoft.com/office/drawing/2016/5/10/chartex" xmlns:cx5="http://schemas.microsoft.com/office/drawing/2016/5/11/chartex" xmlns:cx6="http://schemas.microsoft.com/office/drawing/2016/5/12/chartex" xmlns:cx7="http://schemas.microsoft.com/office/drawing/2016/5/13/chartex" xmlns:cx8="http://schemas.microsoft.com/office/drawing/2016/5/14/chartex" xmlns:mc="http://schemas.openxmlformats.org/markup-compatibility/2006" xmlns:aink="http://schemas.microsoft.com/office/drawing/2016/ink" xmlns:am3d="http://schemas.microsoft.com/office/drawing/2017/model3d" xmlns:o="urn:schemas-microsoft-com:office:office" xmlns:oel="http://schemas.microsoft.com/office/2019/extlst" xmlns:r="http://schemas.openxmlformats.org/officeDocument/2006/relationships" xmlns:m="http://schemas.openxmlformats.org/officeDocument/2006/math" xmlns:v="urn:schemas-microsoft-com:vml" xmlns:wp14="http://schemas.microsoft.com/office/word/2010/wordprocessingDrawing" xmlns:wp="http://schemas.openxmlformats.org/drawingml/2006/wordprocessingDrawing" xmlns:w10="urn:schemas-microsoft-com:office:word" xmlns:w="http://schemas.openxmlformats.org/wordprocessingml/2006/main" xmlns:w14="http://schemas.microsoft.com/office/word/2010/wordml" xmlns:w15="http://schemas.microsoft.com/office/word/2012/wordml" xmlns:w16cex="http://schemas.microsoft.com/office/word/2018/wordml/cex" xmlns:w16cid="http://schemas.microsoft.com/office/word/2016/wordml/cid" xmlns:w16="http://schemas.microsoft.com/office/word/2018/wordml" xmlns:w16sdtdh="http://schemas.microsoft.com/office/word/2020/wordml/sdtdatahash" xmlns:w16se="http://schemas.microsoft.com/office/word/2015/wordml/symex" xmlns:wpg="http://schemas.microsoft.com/office/word/2010/wordprocessingGroup" xmlns:wpi="http://schemas.microsoft.com/office/word/2010/wordprocessingInk" xmlns:wne="http://schemas.microsoft.com/office/word/2006/wordml" xmlns:wps="http://schemas.microsoft.com/office/word/2010/wordprocessingShape" mc:Ignorable="w14 w15 w16se w16cid w16 w16cex w16sdtdh wp14">
+<w:numbering xmlns:wpc="http://schemas.microsoft.com/office/word/2010/wordprocessingCanvas" xmlns:cx="http://schemas.microsoft.com/office/drawing/2014/chartex" xmlns:cx1="http://schemas.microsoft.com/office/drawing/2015/9/8/chartex" xmlns:cx2="http://schemas.microsoft.com/office/drawing/2015/10/21/chartex" xmlns:cx3="http://schemas.microsoft.com/office/drawing/2016/5/9/chartex" xmlns:cx4="http://schemas.microsoft.com/office/drawing/2016/5/10/chartex" xmlns:cx5="http://schemas.microsoft.com/office/drawing/2016/5/11/chartex" xmlns:cx6="http://schemas.microsoft.com/office/drawing/2016/5/12/chartex" xmlns:cx7="http://schemas.microsoft.com/office/drawing/2016/5/13/chartex" xmlns:cx8="http://schemas.microsoft.com/office/drawing/2016/5/14/chartex" xmlns:mc="http://schemas.openxmlformats.org/markup-compatibility/2006" xmlns:aink="http://schemas.microsoft.com/office/drawing/2016/ink" xmlns:am3d="http://schemas.microsoft.com/office/drawing/2017/model3d" xmlns:o="urn:schemas-microsoft-com:office:office" xmlns:oel="http://schemas.microsoft.com/office/2019/extlst" xmlns:r="http://schemas.openxmlformats.org/officeDocument/2006/relationships" xmlns:m="http://schemas.openxmlformats.org/officeDocument/2006/math" xmlns:v="urn:schemas-microsoft-com:vml" xmlns:wp14="http://schemas.microsoft.com/office/word/2010/wordprocessingDrawing" xmlns:wp="http://schemas.openxmlformats.org/drawingml/2006/wordprocessingDrawing" xmlns:w10="urn:schemas-microsoft-com:office:word" xmlns:w="http://schemas.openxmlformats.org/wordprocessingml/2006/main" xmlns:w14="http://schemas.microsoft.com/office/word/2010/wordml" xmlns:w15="http://schemas.microsoft.com/office/word/2012/wordml" xmlns:w16cex="http://schemas.microsoft.com/office/word/2018/wordml/cex" xmlns:w16cid="http://schemas.microsoft.com/office/word/2016/wordml/cid" xmlns:w16="http://schemas.microsoft.com/office/word/2018/wordml" xmlns:w16du="http://schemas.microsoft.com/office/word/2023/wordml/word16du" xmlns:w16sdtdh="http://schemas.microsoft.com/office/word/2020/wordml/sdtdatahash" xmlns:w16sdtfl="http://schemas.microsoft.com/office/word/2024/wordml/sdtformatlock" xmlns:w16se="http://schemas.microsoft.com/office/word/2015/wordml/symex" xmlns:wpg="http://schemas.microsoft.com/office/word/2010/wordprocessingGroup" xmlns:wpi="http://schemas.microsoft.com/office/word/2010/wordprocessingInk" xmlns:wne="http://schemas.microsoft.com/office/word/2006/wordml" xmlns:wps="http://schemas.microsoft.com/office/word/2010/wordprocessingShape" mc:Ignorable="w14 w15 w16se w16cid w16 w16cex w16sdtdh w16sdtfl w16du wp14">
   <w:abstractNum w:abstractNumId="0" w15:restartNumberingAfterBreak="0">
     <w:nsid w:val="13D46EAF"/>
     <w:multiLevelType w:val="hybridMultilevel"/>
@@ -7541,7 +7540,7 @@
 </file>
 
 <file path=word/styles.xml><?xml version="1.0" encoding="utf-8"?>
-<w:styles xmlns:mc="http://schemas.openxmlformats.org/markup-compatibility/2006" xmlns:r="http://schemas.openxmlformats.org/officeDocument/2006/relationships" xmlns:w="http://schemas.openxmlformats.org/wordprocessingml/2006/main" xmlns:w14="http://schemas.microsoft.com/office/word/2010/wordml" xmlns:w15="http://schemas.microsoft.com/office/word/2012/wordml" xmlns:w16cex="http://schemas.microsoft.com/office/word/2018/wordml/cex" xmlns:w16cid="http://schemas.microsoft.com/office/word/2016/wordml/cid" xmlns:w16="http://schemas.microsoft.com/office/word/2018/wordml" xmlns:w16sdtdh="http://schemas.microsoft.com/office/word/2020/wordml/sdtdatahash" xmlns:w16se="http://schemas.microsoft.com/office/word/2015/wordml/symex" mc:Ignorable="w14 w15 w16se w16cid w16 w16cex w16sdtdh">
+<w:styles xmlns:mc="http://schemas.openxmlformats.org/markup-compatibility/2006" xmlns:r="http://schemas.openxmlformats.org/officeDocument/2006/relationships" xmlns:w="http://schemas.openxmlformats.org/wordprocessingml/2006/main" xmlns:w14="http://schemas.microsoft.com/office/word/2010/wordml" xmlns:w15="http://schemas.microsoft.com/office/word/2012/wordml" xmlns:w16cex="http://schemas.microsoft.com/office/word/2018/wordml/cex" xmlns:w16cid="http://schemas.microsoft.com/office/word/2016/wordml/cid" xmlns:w16="http://schemas.microsoft.com/office/word/2018/wordml" xmlns:w16du="http://schemas.microsoft.com/office/word/2023/wordml/word16du" xmlns:w16sdtdh="http://schemas.microsoft.com/office/word/2020/wordml/sdtdatahash" xmlns:w16sdtfl="http://schemas.microsoft.com/office/word/2024/wordml/sdtformatlock" xmlns:w16se="http://schemas.microsoft.com/office/word/2015/wordml/symex" mc:Ignorable="w14 w15 w16se w16cid w16 w16cex w16sdtdh w16sdtfl w16du">
   <w:docDefaults>
     <w:rPrDefault>
       <w:rPr>
@@ -7934,6 +7933,10 @@
   <w:style w:type="paragraph" w:default="1" w:styleId="Normal">
     <w:name w:val="Normal"/>
     <w:qFormat/>
+    <w:rsid w:val="00962A77"/>
+    <w:rPr>
+      <w:sz w:val="19"/>
+    </w:rPr>
   </w:style>
   <w:style w:type="paragraph" w:styleId="Heading1">
     <w:name w:val="heading 1"/>
@@ -7942,17 +7945,16 @@
     <w:link w:val="Heading1Char"/>
     <w:uiPriority w:val="9"/>
     <w:qFormat/>
-    <w:rsid w:val="00E80500"/>
+    <w:rsid w:val="00962A77"/>
     <w:pPr>
       <w:keepNext/>
       <w:keepLines/>
-      <w:spacing w:before="240"/>
       <w:outlineLvl w:val="0"/>
     </w:pPr>
     <w:rPr>
       <w:rFonts w:asciiTheme="majorHAnsi" w:eastAsiaTheme="majorEastAsia" w:hAnsiTheme="majorHAnsi" w:cstheme="majorBidi"/>
       <w:color w:val="2F5496" w:themeColor="accent1" w:themeShade="BF"/>
-      <w:sz w:val="32"/>
+      <w:sz w:val="26"/>
       <w:szCs w:val="32"/>
     </w:rPr>
   </w:style>
@@ -7964,17 +7966,16 @@
     <w:uiPriority w:val="9"/>
     <w:unhideWhenUsed/>
     <w:qFormat/>
-    <w:rsid w:val="00DD0575"/>
+    <w:rsid w:val="00962A77"/>
     <w:pPr>
       <w:keepNext/>
       <w:keepLines/>
-      <w:spacing w:before="40"/>
       <w:outlineLvl w:val="1"/>
     </w:pPr>
     <w:rPr>
       <w:rFonts w:asciiTheme="majorHAnsi" w:eastAsiaTheme="majorEastAsia" w:hAnsiTheme="majorHAnsi" w:cstheme="majorBidi"/>
       <w:color w:val="2F5496" w:themeColor="accent1" w:themeShade="BF"/>
-      <w:sz w:val="26"/>
+      <w:sz w:val="24"/>
       <w:szCs w:val="26"/>
     </w:rPr>
   </w:style>
@@ -7986,16 +7987,39 @@
     <w:uiPriority w:val="9"/>
     <w:unhideWhenUsed/>
     <w:qFormat/>
-    <w:rsid w:val="00273A4B"/>
+    <w:rsid w:val="00962A77"/>
     <w:pPr>
       <w:keepNext/>
       <w:keepLines/>
-      <w:spacing w:before="40"/>
       <w:outlineLvl w:val="2"/>
     </w:pPr>
     <w:rPr>
       <w:rFonts w:asciiTheme="majorHAnsi" w:eastAsiaTheme="majorEastAsia" w:hAnsiTheme="majorHAnsi" w:cstheme="majorBidi"/>
       <w:color w:val="1F3763" w:themeColor="accent1" w:themeShade="7F"/>
+      <w:sz w:val="22"/>
+    </w:rPr>
+  </w:style>
+  <w:style w:type="paragraph" w:styleId="Heading4">
+    <w:name w:val="heading 4"/>
+    <w:basedOn w:val="Normal"/>
+    <w:next w:val="Normal"/>
+    <w:link w:val="Heading4Char"/>
+    <w:uiPriority w:val="9"/>
+    <w:semiHidden/>
+    <w:unhideWhenUsed/>
+    <w:qFormat/>
+    <w:rsid w:val="00962A77"/>
+    <w:pPr>
+      <w:keepNext/>
+      <w:keepLines/>
+      <w:outlineLvl w:val="3"/>
+    </w:pPr>
+    <w:rPr>
+      <w:rFonts w:asciiTheme="majorHAnsi" w:eastAsiaTheme="majorEastAsia" w:hAnsiTheme="majorHAnsi" w:cstheme="majorBidi"/>
+      <w:i/>
+      <w:iCs/>
+      <w:color w:val="2F5496" w:themeColor="accent1" w:themeShade="BF"/>
+      <w:sz w:val="20"/>
     </w:rPr>
   </w:style>
   <w:style w:type="character" w:default="1" w:styleId="DefaultParagraphFont">
@@ -8030,11 +8054,11 @@
     <w:basedOn w:val="DefaultParagraphFont"/>
     <w:link w:val="Heading1"/>
     <w:uiPriority w:val="9"/>
-    <w:rsid w:val="00E80500"/>
+    <w:rsid w:val="00962A77"/>
     <w:rPr>
       <w:rFonts w:asciiTheme="majorHAnsi" w:eastAsiaTheme="majorEastAsia" w:hAnsiTheme="majorHAnsi" w:cstheme="majorBidi"/>
       <w:color w:val="2F5496" w:themeColor="accent1" w:themeShade="BF"/>
-      <w:sz w:val="32"/>
+      <w:sz w:val="26"/>
       <w:szCs w:val="32"/>
     </w:rPr>
   </w:style>
@@ -8064,11 +8088,10 @@
     <w:basedOn w:val="DefaultParagraphFont"/>
     <w:link w:val="Heading2"/>
     <w:uiPriority w:val="9"/>
-    <w:rsid w:val="00DD0575"/>
+    <w:rsid w:val="00962A77"/>
     <w:rPr>
       <w:rFonts w:asciiTheme="majorHAnsi" w:eastAsiaTheme="majorEastAsia" w:hAnsiTheme="majorHAnsi" w:cstheme="majorBidi"/>
       <w:color w:val="2F5496" w:themeColor="accent1" w:themeShade="BF"/>
-      <w:sz w:val="26"/>
       <w:szCs w:val="26"/>
     </w:rPr>
   </w:style>
@@ -8100,10 +8123,26 @@
     <w:basedOn w:val="DefaultParagraphFont"/>
     <w:link w:val="Heading3"/>
     <w:uiPriority w:val="9"/>
-    <w:rsid w:val="00273A4B"/>
+    <w:rsid w:val="00962A77"/>
     <w:rPr>
       <w:rFonts w:asciiTheme="majorHAnsi" w:eastAsiaTheme="majorEastAsia" w:hAnsiTheme="majorHAnsi" w:cstheme="majorBidi"/>
       <w:color w:val="1F3763" w:themeColor="accent1" w:themeShade="7F"/>
+      <w:sz w:val="22"/>
+    </w:rPr>
+  </w:style>
+  <w:style w:type="character" w:customStyle="1" w:styleId="Heading4Char">
+    <w:name w:val="Heading 4 Char"/>
+    <w:basedOn w:val="DefaultParagraphFont"/>
+    <w:link w:val="Heading4"/>
+    <w:uiPriority w:val="9"/>
+    <w:semiHidden/>
+    <w:rsid w:val="00962A77"/>
+    <w:rPr>
+      <w:rFonts w:asciiTheme="majorHAnsi" w:eastAsiaTheme="majorEastAsia" w:hAnsiTheme="majorHAnsi" w:cstheme="majorBidi"/>
+      <w:i/>
+      <w:iCs/>
+      <w:color w:val="2F5496" w:themeColor="accent1" w:themeShade="BF"/>
+      <w:sz w:val="20"/>
     </w:rPr>
   </w:style>
 </w:styles>

--- a/docs/DynamicalSystemsInSemanticAnalysis/Notes_on_dynamical_systems_and_their_applicability_in_semantic_analysis.docx
+++ b/docs/DynamicalSystemsInSemanticAnalysis/Notes_on_dynamical_systems_and_their_applicability_in_semantic_analysis.docx
@@ -53,7 +53,22 @@
         <w:pStyle w:val="Heading1"/>
       </w:pPr>
       <w:r>
-        <w:t>A Bit of Informal Introduction</w:t>
+        <w:t xml:space="preserve">A Bit of </w:t>
+      </w:r>
+      <w:r>
+        <w:t>i</w:t>
+      </w:r>
+      <w:r>
+        <w:t xml:space="preserve">nformal </w:t>
+      </w:r>
+      <w:r>
+        <w:t>i</w:t>
+      </w:r>
+      <w:r>
+        <w:t>ntroduction</w:t>
+      </w:r>
+      <w:r>
+        <w:t xml:space="preserve"> on dynamical systems</w:t>
       </w:r>
     </w:p>
     <w:p>
@@ -71,6 +86,13 @@
           <w:szCs w:val="20"/>
         </w:rPr>
       </w:pPr>
+      <w:r>
+        <w:rPr>
+          <w:sz w:val="20"/>
+          <w:szCs w:val="20"/>
+        </w:rPr>
+        <w:t>Dynamical system is represented by a set of equations governing the evolution of variables in a model with respect to time.</w:t>
+      </w:r>
     </w:p>
     <w:p>
       <w:pPr>
@@ -82,16 +104,338 @@
     </w:p>
     <w:p>
       <w:pPr>
+        <w:rPr>
+          <w:sz w:val="20"/>
+          <w:szCs w:val="20"/>
+        </w:rPr>
+      </w:pPr>
+      <w:r>
+        <w:rPr>
+          <w:sz w:val="20"/>
+          <w:szCs w:val="20"/>
+        </w:rPr>
+        <w:t>Examples:</w:t>
+      </w:r>
+    </w:p>
+    <w:p>
+      <w:pPr>
+        <w:rPr>
+          <w:sz w:val="20"/>
+          <w:szCs w:val="20"/>
+        </w:rPr>
+      </w:pPr>
+    </w:p>
+    <w:p>
+      <w:pPr>
+        <w:rPr>
+          <w:sz w:val="20"/>
+          <w:szCs w:val="20"/>
+        </w:rPr>
+      </w:pPr>
+      <w:r>
+        <w:rPr>
+          <w:sz w:val="20"/>
+          <w:szCs w:val="20"/>
+        </w:rPr>
+        <w:t>Logistic growth equation</w:t>
+      </w:r>
+    </w:p>
+    <w:p>
+      <w:pPr>
+        <w:rPr>
+          <w:sz w:val="20"/>
+          <w:szCs w:val="20"/>
+        </w:rPr>
+      </w:pPr>
+      <m:oMath>
+        <m:f>
+          <m:fPr>
+            <m:ctrlPr>
+              <w:rPr>
+                <w:rFonts w:ascii="Cambria Math" w:hAnsi="Cambria Math"/>
+                <w:i/>
+                <w:sz w:val="20"/>
+                <w:szCs w:val="20"/>
+              </w:rPr>
+            </m:ctrlPr>
+          </m:fPr>
+          <m:num>
+            <m:r>
+              <w:rPr>
+                <w:rFonts w:ascii="Cambria Math" w:hAnsi="Cambria Math"/>
+                <w:sz w:val="20"/>
+                <w:szCs w:val="20"/>
+              </w:rPr>
+              <m:t>dN</m:t>
+            </m:r>
+          </m:num>
+          <m:den>
+            <m:r>
+              <w:rPr>
+                <w:rFonts w:ascii="Cambria Math" w:hAnsi="Cambria Math"/>
+                <w:sz w:val="20"/>
+                <w:szCs w:val="20"/>
+              </w:rPr>
+              <m:t>dt</m:t>
+            </m:r>
+          </m:den>
+        </m:f>
+        <m:r>
+          <w:rPr>
+            <w:rFonts w:ascii="Cambria Math" w:hAnsi="Cambria Math"/>
+            <w:sz w:val="20"/>
+            <w:szCs w:val="20"/>
+          </w:rPr>
+          <m:t>=rN</m:t>
+        </m:r>
+        <m:d>
+          <m:dPr>
+            <m:ctrlPr>
+              <w:rPr>
+                <w:rFonts w:ascii="Cambria Math" w:hAnsi="Cambria Math"/>
+                <w:i/>
+                <w:sz w:val="20"/>
+                <w:szCs w:val="20"/>
+              </w:rPr>
+            </m:ctrlPr>
+          </m:dPr>
+          <m:e>
+            <m:r>
+              <w:rPr>
+                <w:rFonts w:ascii="Cambria Math" w:hAnsi="Cambria Math"/>
+                <w:sz w:val="20"/>
+                <w:szCs w:val="20"/>
+              </w:rPr>
+              <m:t>1-</m:t>
+            </m:r>
+            <m:f>
+              <m:fPr>
+                <m:ctrlPr>
+                  <w:rPr>
+                    <w:rFonts w:ascii="Cambria Math" w:hAnsi="Cambria Math"/>
+                    <w:i/>
+                    <w:sz w:val="20"/>
+                    <w:szCs w:val="20"/>
+                  </w:rPr>
+                </m:ctrlPr>
+              </m:fPr>
+              <m:num>
+                <m:r>
+                  <w:rPr>
+                    <w:rFonts w:ascii="Cambria Math" w:hAnsi="Cambria Math"/>
+                    <w:sz w:val="20"/>
+                    <w:szCs w:val="20"/>
+                  </w:rPr>
+                  <m:t>N</m:t>
+                </m:r>
+              </m:num>
+              <m:den>
+                <m:r>
+                  <w:rPr>
+                    <w:rFonts w:ascii="Cambria Math" w:hAnsi="Cambria Math"/>
+                    <w:sz w:val="20"/>
+                    <w:szCs w:val="20"/>
+                  </w:rPr>
+                  <m:t>K</m:t>
+                </m:r>
+              </m:den>
+            </m:f>
+          </m:e>
+        </m:d>
+      </m:oMath>
+      <w:r>
+        <w:rPr>
+          <w:sz w:val="20"/>
+          <w:szCs w:val="20"/>
+        </w:rPr>
+        <w:t xml:space="preserve">  </w:t>
+      </w:r>
+    </w:p>
+    <w:p>
+      <w:pPr>
+        <w:rPr>
+          <w:sz w:val="20"/>
+          <w:szCs w:val="20"/>
+        </w:rPr>
+      </w:pPr>
+      <w:r>
+        <w:rPr>
+          <w:sz w:val="20"/>
+          <w:szCs w:val="20"/>
+        </w:rPr>
+        <w:t>A model in ecology describing the population dynamics</w:t>
+      </w:r>
+      <w:r>
+        <w:rPr>
+          <w:sz w:val="20"/>
+          <w:szCs w:val="20"/>
+        </w:rPr>
+        <w:t xml:space="preserve">. </w:t>
+      </w:r>
+      <w:r>
+        <w:rPr>
+          <w:sz w:val="20"/>
+          <w:szCs w:val="20"/>
+        </w:rPr>
+        <w:t>The equation models how a population's growth rate slows down as it approaches the carrying capacity due to limited resources.</w:t>
+      </w:r>
+    </w:p>
+    <w:p>
+      <w:pPr>
+        <w:rPr>
+          <w:sz w:val="20"/>
+          <w:szCs w:val="20"/>
+        </w:rPr>
+      </w:pPr>
+      <m:oMath>
+        <m:r>
+          <w:rPr>
+            <w:rFonts w:ascii="Cambria Math" w:hAnsi="Cambria Math"/>
+            <w:sz w:val="20"/>
+            <w:szCs w:val="20"/>
+          </w:rPr>
+          <m:t>N</m:t>
+        </m:r>
+      </m:oMath>
+      <w:r>
+        <w:rPr>
+          <w:sz w:val="20"/>
+          <w:szCs w:val="20"/>
+        </w:rPr>
+        <w:t xml:space="preserve"> – population size</w:t>
+      </w:r>
+      <w:r>
+        <w:rPr>
+          <w:sz w:val="20"/>
+          <w:szCs w:val="20"/>
+        </w:rPr>
+        <w:t xml:space="preserve">; </w:t>
+      </w:r>
+      <m:oMath>
+        <m:r>
+          <w:rPr>
+            <w:rFonts w:ascii="Cambria Math" w:hAnsi="Cambria Math"/>
+            <w:sz w:val="20"/>
+            <w:szCs w:val="20"/>
+          </w:rPr>
+          <m:t>t</m:t>
+        </m:r>
+      </m:oMath>
+      <w:r>
+        <w:rPr>
+          <w:sz w:val="20"/>
+          <w:szCs w:val="20"/>
+        </w:rPr>
+        <w:t xml:space="preserve"> – time; </w:t>
+      </w:r>
+      <m:oMath>
+        <m:r>
+          <w:rPr>
+            <w:rFonts w:ascii="Cambria Math" w:hAnsi="Cambria Math"/>
+            <w:sz w:val="20"/>
+            <w:szCs w:val="20"/>
+          </w:rPr>
+          <m:t>r</m:t>
+        </m:r>
+      </m:oMath>
+      <w:r>
+        <w:rPr>
+          <w:sz w:val="20"/>
+          <w:szCs w:val="20"/>
+        </w:rPr>
+        <w:t xml:space="preserve"> – maximum per-capita growth rate</w:t>
+      </w:r>
+    </w:p>
+    <w:p>
+      <w:pPr>
+        <w:rPr>
+          <w:sz w:val="20"/>
+          <w:szCs w:val="20"/>
+        </w:rPr>
+      </w:pPr>
+      <m:oMath>
+        <m:r>
+          <w:rPr>
+            <w:rFonts w:ascii="Cambria Math" w:hAnsi="Cambria Math"/>
+            <w:sz w:val="20"/>
+            <w:szCs w:val="20"/>
+          </w:rPr>
+          <m:t>K</m:t>
+        </m:r>
+      </m:oMath>
+      <w:r>
+        <w:rPr>
+          <w:sz w:val="20"/>
+          <w:szCs w:val="20"/>
+        </w:rPr>
+        <w:t xml:space="preserve"> – carrying capacity of the environment</w:t>
+      </w:r>
+    </w:p>
+    <w:p>
+      <w:pPr>
+        <w:rPr>
+          <w:sz w:val="20"/>
+          <w:szCs w:val="20"/>
+        </w:rPr>
+      </w:pPr>
+    </w:p>
+    <w:p>
+      <w:pPr>
+        <w:rPr>
+          <w:sz w:val="20"/>
+          <w:szCs w:val="20"/>
+        </w:rPr>
+      </w:pPr>
+    </w:p>
+    <w:p>
+      <w:pPr>
+        <w:rPr>
+          <w:sz w:val="20"/>
+          <w:szCs w:val="20"/>
+        </w:rPr>
+      </w:pPr>
+      <w:r>
+        <w:rPr>
+          <w:sz w:val="20"/>
+          <w:szCs w:val="20"/>
+        </w:rPr>
+        <w:t>Point mass harmonic oscillator</w:t>
+      </w:r>
+    </w:p>
+    <w:p>
+      <w:pPr>
+        <w:rPr>
+          <w:sz w:val="20"/>
+          <w:szCs w:val="20"/>
+        </w:rPr>
+      </w:pPr>
+    </w:p>
+    <w:p>
+      <w:pPr>
+        <w:rPr>
+          <w:sz w:val="20"/>
+          <w:szCs w:val="20"/>
+        </w:rPr>
+      </w:pPr>
+    </w:p>
+    <w:p>
+      <w:pPr>
         <w:pStyle w:val="Heading2"/>
       </w:pPr>
       <w:r>
-        <w:t>More Formal</w:t>
+        <w:t xml:space="preserve">More </w:t>
+      </w:r>
+      <w:r>
+        <w:t>f</w:t>
+      </w:r>
+      <w:r>
+        <w:t>ormal</w:t>
       </w:r>
       <w:r>
         <w:t xml:space="preserve"> </w:t>
       </w:r>
       <w:r>
-        <w:t>Introduction</w:t>
+        <w:t>exposition on the theory of dynamical systems</w:t>
       </w:r>
     </w:p>
     <w:p>
@@ -1371,7 +1715,15 @@
           <w:sz w:val="20"/>
           <w:szCs w:val="20"/>
         </w:rPr>
-        <w:t xml:space="preserve"> For a reversible system the transformations </w:t>
+        <w:t xml:space="preserve"> For a </w:t>
+      </w:r>
+      <w:r>
+        <w:rPr>
+          <w:sz w:val="20"/>
+          <w:szCs w:val="20"/>
+        </w:rPr>
+        <w:lastRenderedPageBreak/>
+        <w:t xml:space="preserve">reversible system the transformations </w:t>
       </w:r>
       <m:oMath>
         <m:sSup>
@@ -2186,15 +2538,7 @@
           <w:sz w:val="20"/>
           <w:szCs w:val="20"/>
         </w:rPr>
-        <w:t xml:space="preserve"> we obtain a parametrized smooth </w:t>
-      </w:r>
-      <w:r>
-        <w:rPr>
-          <w:sz w:val="20"/>
-          <w:szCs w:val="20"/>
-        </w:rPr>
-        <w:lastRenderedPageBreak/>
-        <w:t xml:space="preserve">curve on </w:t>
+        <w:t xml:space="preserve"> we obtain a parametrized smooth curve on </w:t>
       </w:r>
       <m:oMath>
         <m:r>
@@ -5849,6 +6193,7 @@
           <w:sz w:val="20"/>
           <w:szCs w:val="20"/>
         </w:rPr>
+        <w:lastRenderedPageBreak/>
         <w:t>Definition</w:t>
       </w:r>
       <w:r>
@@ -6365,7 +6710,6 @@
           <w:sz w:val="20"/>
           <w:szCs w:val="20"/>
         </w:rPr>
-        <w:lastRenderedPageBreak/>
         <w:t xml:space="preserve">Let </w:t>
       </w:r>
       <m:oMath>

--- a/docs/DynamicalSystemsInSemanticAnalysis/Notes_on_dynamical_systems_and_their_applicability_in_semantic_analysis.docx
+++ b/docs/DynamicalSystemsInSemanticAnalysis/Notes_on_dynamical_systems_and_their_applicability_in_semantic_analysis.docx
@@ -132,6 +132,13 @@
           <w:szCs w:val="20"/>
         </w:rPr>
       </w:pPr>
+      <w:r>
+        <w:rPr>
+          <w:sz w:val="20"/>
+          <w:szCs w:val="20"/>
+        </w:rPr>
+        <w:t xml:space="preserve">The </w:t>
+      </w:r>
       <w:r>
         <w:rPr>
           <w:sz w:val="20"/>
@@ -399,8 +406,1077 @@
           <w:sz w:val="20"/>
           <w:szCs w:val="20"/>
         </w:rPr>
-        <w:t>Point mass harmonic oscillator</w:t>
-      </w:r>
+        <w:t>The p</w:t>
+      </w:r>
+      <w:r>
+        <w:rPr>
+          <w:sz w:val="20"/>
+          <w:szCs w:val="20"/>
+        </w:rPr>
+        <w:t>oint mass harmonic oscillator</w:t>
+      </w:r>
+    </w:p>
+    <w:p>
+      <w:pPr>
+        <w:rPr>
+          <w:sz w:val="20"/>
+          <w:szCs w:val="20"/>
+        </w:rPr>
+      </w:pPr>
+      <m:oMath>
+        <m:f>
+          <m:fPr>
+            <m:ctrlPr>
+              <w:rPr>
+                <w:rFonts w:ascii="Cambria Math" w:hAnsi="Cambria Math"/>
+                <w:i/>
+                <w:sz w:val="20"/>
+                <w:szCs w:val="20"/>
+              </w:rPr>
+            </m:ctrlPr>
+          </m:fPr>
+          <m:num>
+            <m:sSup>
+              <m:sSupPr>
+                <m:ctrlPr>
+                  <w:rPr>
+                    <w:rFonts w:ascii="Cambria Math" w:hAnsi="Cambria Math"/>
+                    <w:i/>
+                    <w:sz w:val="20"/>
+                    <w:szCs w:val="20"/>
+                  </w:rPr>
+                </m:ctrlPr>
+              </m:sSupPr>
+              <m:e>
+                <m:r>
+                  <w:rPr>
+                    <w:rFonts w:ascii="Cambria Math" w:hAnsi="Cambria Math"/>
+                    <w:sz w:val="20"/>
+                    <w:szCs w:val="20"/>
+                  </w:rPr>
+                  <m:t>d</m:t>
+                </m:r>
+              </m:e>
+              <m:sup>
+                <m:r>
+                  <w:rPr>
+                    <w:rFonts w:ascii="Cambria Math" w:hAnsi="Cambria Math"/>
+                    <w:sz w:val="20"/>
+                    <w:szCs w:val="20"/>
+                  </w:rPr>
+                  <m:t>2</m:t>
+                </m:r>
+              </m:sup>
+            </m:sSup>
+            <m:r>
+              <w:rPr>
+                <w:rFonts w:ascii="Cambria Math" w:hAnsi="Cambria Math"/>
+                <w:sz w:val="20"/>
+                <w:szCs w:val="20"/>
+              </w:rPr>
+              <m:t>x</m:t>
+            </m:r>
+          </m:num>
+          <m:den>
+            <m:r>
+              <w:rPr>
+                <w:rFonts w:ascii="Cambria Math" w:hAnsi="Cambria Math"/>
+                <w:sz w:val="20"/>
+                <w:szCs w:val="20"/>
+              </w:rPr>
+              <m:t>d</m:t>
+            </m:r>
+            <m:sSup>
+              <m:sSupPr>
+                <m:ctrlPr>
+                  <w:rPr>
+                    <w:rFonts w:ascii="Cambria Math" w:hAnsi="Cambria Math"/>
+                    <w:i/>
+                    <w:sz w:val="20"/>
+                    <w:szCs w:val="20"/>
+                  </w:rPr>
+                </m:ctrlPr>
+              </m:sSupPr>
+              <m:e>
+                <m:r>
+                  <w:rPr>
+                    <w:rFonts w:ascii="Cambria Math" w:hAnsi="Cambria Math"/>
+                    <w:sz w:val="20"/>
+                    <w:szCs w:val="20"/>
+                  </w:rPr>
+                  <m:t>t</m:t>
+                </m:r>
+              </m:e>
+              <m:sup>
+                <m:r>
+                  <w:rPr>
+                    <w:rFonts w:ascii="Cambria Math" w:hAnsi="Cambria Math"/>
+                    <w:sz w:val="20"/>
+                    <w:szCs w:val="20"/>
+                  </w:rPr>
+                  <m:t>2</m:t>
+                </m:r>
+              </m:sup>
+            </m:sSup>
+          </m:den>
+        </m:f>
+        <m:r>
+          <w:rPr>
+            <w:rFonts w:ascii="Cambria Math" w:hAnsi="Cambria Math"/>
+            <w:sz w:val="20"/>
+            <w:szCs w:val="20"/>
+          </w:rPr>
+          <m:t>=-kx</m:t>
+        </m:r>
+      </m:oMath>
+      <w:r>
+        <w:rPr>
+          <w:sz w:val="20"/>
+          <w:szCs w:val="20"/>
+        </w:rPr>
+        <w:t xml:space="preserve"> </w:t>
+      </w:r>
+    </w:p>
+    <w:p>
+      <w:pPr>
+        <w:rPr>
+          <w:sz w:val="20"/>
+          <w:szCs w:val="20"/>
+        </w:rPr>
+      </w:pPr>
+      <m:oMath>
+        <m:r>
+          <w:rPr>
+            <w:rFonts w:ascii="Cambria Math" w:hAnsi="Cambria Math"/>
+            <w:sz w:val="20"/>
+            <w:szCs w:val="20"/>
+          </w:rPr>
+          <m:t>k</m:t>
+        </m:r>
+      </m:oMath>
+      <w:r>
+        <w:rPr>
+          <w:sz w:val="20"/>
+          <w:szCs w:val="20"/>
+        </w:rPr>
+        <w:t xml:space="preserve"> is the sprint constant</w:t>
+      </w:r>
+    </w:p>
+    <w:p>
+      <w:pPr>
+        <w:rPr>
+          <w:sz w:val="20"/>
+          <w:szCs w:val="20"/>
+        </w:rPr>
+      </w:pPr>
+    </w:p>
+    <w:p>
+      <w:pPr>
+        <w:rPr>
+          <w:sz w:val="20"/>
+          <w:szCs w:val="20"/>
+        </w:rPr>
+      </w:pPr>
+      <w:r>
+        <w:rPr>
+          <w:sz w:val="20"/>
+          <w:szCs w:val="20"/>
+        </w:rPr>
+        <w:t>The source free RC circuit</w:t>
+      </w:r>
+    </w:p>
+    <w:p>
+      <w:pPr>
+        <w:rPr>
+          <w:sz w:val="20"/>
+          <w:szCs w:val="20"/>
+        </w:rPr>
+      </w:pPr>
+    </w:p>
+    <w:p>
+      <w:pPr>
+        <w:rPr>
+          <w:noProof/>
+          <w:sz w:val="20"/>
+          <w:szCs w:val="20"/>
+        </w:rPr>
+      </w:pPr>
+      <m:oMath>
+        <m:r>
+          <w:rPr>
+            <w:rFonts w:ascii="Cambria Math" w:hAnsi="Cambria Math"/>
+            <w:sz w:val="20"/>
+            <w:szCs w:val="20"/>
+          </w:rPr>
+          <m:t>C</m:t>
+        </m:r>
+        <m:f>
+          <m:fPr>
+            <m:ctrlPr>
+              <w:rPr>
+                <w:rFonts w:ascii="Cambria Math" w:hAnsi="Cambria Math"/>
+                <w:i/>
+                <w:sz w:val="20"/>
+                <w:szCs w:val="20"/>
+              </w:rPr>
+            </m:ctrlPr>
+          </m:fPr>
+          <m:num>
+            <m:r>
+              <w:rPr>
+                <w:rFonts w:ascii="Cambria Math" w:hAnsi="Cambria Math"/>
+                <w:sz w:val="20"/>
+                <w:szCs w:val="20"/>
+              </w:rPr>
+              <m:t>dv</m:t>
+            </m:r>
+          </m:num>
+          <m:den>
+            <m:r>
+              <w:rPr>
+                <w:rFonts w:ascii="Cambria Math" w:hAnsi="Cambria Math"/>
+                <w:sz w:val="20"/>
+                <w:szCs w:val="20"/>
+              </w:rPr>
+              <m:t>dt</m:t>
+            </m:r>
+          </m:den>
+        </m:f>
+        <m:r>
+          <w:rPr>
+            <w:rFonts w:ascii="Cambria Math" w:hAnsi="Cambria Math"/>
+            <w:sz w:val="20"/>
+            <w:szCs w:val="20"/>
+          </w:rPr>
+          <m:t>+</m:t>
+        </m:r>
+        <m:f>
+          <m:fPr>
+            <m:ctrlPr>
+              <w:rPr>
+                <w:rFonts w:ascii="Cambria Math" w:hAnsi="Cambria Math"/>
+                <w:i/>
+                <w:sz w:val="20"/>
+                <w:szCs w:val="20"/>
+              </w:rPr>
+            </m:ctrlPr>
+          </m:fPr>
+          <m:num>
+            <m:r>
+              <w:rPr>
+                <w:rFonts w:ascii="Cambria Math" w:hAnsi="Cambria Math"/>
+                <w:sz w:val="20"/>
+                <w:szCs w:val="20"/>
+              </w:rPr>
+              <m:t>v</m:t>
+            </m:r>
+          </m:num>
+          <m:den>
+            <m:r>
+              <w:rPr>
+                <w:rFonts w:ascii="Cambria Math" w:hAnsi="Cambria Math"/>
+                <w:sz w:val="20"/>
+                <w:szCs w:val="20"/>
+              </w:rPr>
+              <m:t>R</m:t>
+            </m:r>
+          </m:den>
+        </m:f>
+        <m:r>
+          <w:rPr>
+            <w:rFonts w:ascii="Cambria Math" w:hAnsi="Cambria Math"/>
+            <w:sz w:val="20"/>
+            <w:szCs w:val="20"/>
+          </w:rPr>
+          <m:t>=0</m:t>
+        </m:r>
+        <m:r>
+          <w:rPr>
+            <w:rFonts w:ascii="Cambria Math" w:hAnsi="Cambria Math"/>
+            <w:noProof/>
+            <w:sz w:val="20"/>
+            <w:szCs w:val="20"/>
+          </w:rPr>
+          <m:t>∴v</m:t>
+        </m:r>
+        <m:d>
+          <m:dPr>
+            <m:ctrlPr>
+              <w:rPr>
+                <w:rFonts w:ascii="Cambria Math" w:hAnsi="Cambria Math"/>
+                <w:i/>
+                <w:noProof/>
+                <w:sz w:val="20"/>
+                <w:szCs w:val="20"/>
+              </w:rPr>
+            </m:ctrlPr>
+          </m:dPr>
+          <m:e>
+            <m:r>
+              <w:rPr>
+                <w:rFonts w:ascii="Cambria Math" w:hAnsi="Cambria Math"/>
+                <w:noProof/>
+                <w:sz w:val="20"/>
+                <w:szCs w:val="20"/>
+              </w:rPr>
+              <m:t>t</m:t>
+            </m:r>
+          </m:e>
+        </m:d>
+        <m:r>
+          <w:rPr>
+            <w:rFonts w:ascii="Cambria Math" w:hAnsi="Cambria Math"/>
+            <w:noProof/>
+            <w:sz w:val="20"/>
+            <w:szCs w:val="20"/>
+          </w:rPr>
+          <m:t>=</m:t>
+        </m:r>
+        <m:r>
+          <w:rPr>
+            <w:rFonts w:ascii="Cambria Math" w:hAnsi="Cambria Math"/>
+            <w:noProof/>
+            <w:sz w:val="20"/>
+            <w:szCs w:val="20"/>
+          </w:rPr>
+          <m:t>v</m:t>
+        </m:r>
+        <m:d>
+          <m:dPr>
+            <m:ctrlPr>
+              <w:rPr>
+                <w:rFonts w:ascii="Cambria Math" w:hAnsi="Cambria Math"/>
+                <w:i/>
+                <w:noProof/>
+                <w:sz w:val="20"/>
+                <w:szCs w:val="20"/>
+              </w:rPr>
+            </m:ctrlPr>
+          </m:dPr>
+          <m:e>
+            <m:r>
+              <w:rPr>
+                <w:rFonts w:ascii="Cambria Math" w:hAnsi="Cambria Math"/>
+                <w:noProof/>
+                <w:sz w:val="20"/>
+                <w:szCs w:val="20"/>
+              </w:rPr>
+              <m:t>0</m:t>
+            </m:r>
+          </m:e>
+        </m:d>
+        <m:sSup>
+          <m:sSupPr>
+            <m:ctrlPr>
+              <w:rPr>
+                <w:rFonts w:ascii="Cambria Math" w:hAnsi="Cambria Math"/>
+                <w:i/>
+                <w:noProof/>
+                <w:sz w:val="20"/>
+                <w:szCs w:val="20"/>
+              </w:rPr>
+            </m:ctrlPr>
+          </m:sSupPr>
+          <m:e>
+            <m:r>
+              <w:rPr>
+                <w:rFonts w:ascii="Cambria Math" w:hAnsi="Cambria Math"/>
+                <w:noProof/>
+                <w:sz w:val="20"/>
+                <w:szCs w:val="20"/>
+              </w:rPr>
+              <m:t>e</m:t>
+            </m:r>
+          </m:e>
+          <m:sup>
+            <m:r>
+              <w:rPr>
+                <w:rFonts w:ascii="Cambria Math" w:hAnsi="Cambria Math"/>
+                <w:noProof/>
+                <w:sz w:val="20"/>
+                <w:szCs w:val="20"/>
+              </w:rPr>
+              <m:t>-</m:t>
+            </m:r>
+            <m:f>
+              <m:fPr>
+                <m:type m:val="lin"/>
+                <m:ctrlPr>
+                  <w:rPr>
+                    <w:rFonts w:ascii="Cambria Math" w:hAnsi="Cambria Math"/>
+                    <w:i/>
+                    <w:noProof/>
+                    <w:sz w:val="20"/>
+                    <w:szCs w:val="20"/>
+                  </w:rPr>
+                </m:ctrlPr>
+              </m:fPr>
+              <m:num>
+                <m:r>
+                  <w:rPr>
+                    <w:rFonts w:ascii="Cambria Math" w:hAnsi="Cambria Math"/>
+                    <w:noProof/>
+                    <w:sz w:val="20"/>
+                    <w:szCs w:val="20"/>
+                  </w:rPr>
+                  <m:t>t</m:t>
+                </m:r>
+              </m:num>
+              <m:den>
+                <m:r>
+                  <w:rPr>
+                    <w:rFonts w:ascii="Cambria Math" w:hAnsi="Cambria Math"/>
+                    <w:noProof/>
+                    <w:sz w:val="20"/>
+                    <w:szCs w:val="20"/>
+                  </w:rPr>
+                  <m:t>RC</m:t>
+                </m:r>
+              </m:den>
+            </m:f>
+          </m:sup>
+        </m:sSup>
+        <m:r>
+          <w:rPr>
+            <w:rFonts w:ascii="Cambria Math" w:hAnsi="Cambria Math"/>
+            <w:noProof/>
+            <w:sz w:val="20"/>
+            <w:szCs w:val="20"/>
+          </w:rPr>
+          <m:t>=</m:t>
+        </m:r>
+        <m:sSub>
+          <m:sSubPr>
+            <m:ctrlPr>
+              <w:rPr>
+                <w:rFonts w:ascii="Cambria Math" w:hAnsi="Cambria Math"/>
+                <w:i/>
+                <w:noProof/>
+                <w:sz w:val="20"/>
+                <w:szCs w:val="20"/>
+              </w:rPr>
+            </m:ctrlPr>
+          </m:sSubPr>
+          <m:e>
+            <m:r>
+              <w:rPr>
+                <w:rFonts w:ascii="Cambria Math" w:hAnsi="Cambria Math"/>
+                <w:noProof/>
+                <w:sz w:val="20"/>
+                <w:szCs w:val="20"/>
+              </w:rPr>
+              <m:t>V</m:t>
+            </m:r>
+          </m:e>
+          <m:sub>
+            <m:r>
+              <w:rPr>
+                <w:rFonts w:ascii="Cambria Math" w:hAnsi="Cambria Math"/>
+                <w:noProof/>
+                <w:sz w:val="20"/>
+                <w:szCs w:val="20"/>
+              </w:rPr>
+              <m:t>0</m:t>
+            </m:r>
+          </m:sub>
+        </m:sSub>
+        <m:sSup>
+          <m:sSupPr>
+            <m:ctrlPr>
+              <w:rPr>
+                <w:rFonts w:ascii="Cambria Math" w:hAnsi="Cambria Math"/>
+                <w:i/>
+                <w:noProof/>
+                <w:sz w:val="20"/>
+                <w:szCs w:val="20"/>
+              </w:rPr>
+            </m:ctrlPr>
+          </m:sSupPr>
+          <m:e>
+            <m:r>
+              <w:rPr>
+                <w:rFonts w:ascii="Cambria Math" w:hAnsi="Cambria Math"/>
+                <w:noProof/>
+                <w:sz w:val="20"/>
+                <w:szCs w:val="20"/>
+              </w:rPr>
+              <m:t>e</m:t>
+            </m:r>
+          </m:e>
+          <m:sup>
+            <m:r>
+              <w:rPr>
+                <w:rFonts w:ascii="Cambria Math" w:hAnsi="Cambria Math"/>
+                <w:noProof/>
+                <w:sz w:val="20"/>
+                <w:szCs w:val="20"/>
+              </w:rPr>
+              <m:t>-</m:t>
+            </m:r>
+            <m:f>
+              <m:fPr>
+                <m:type m:val="lin"/>
+                <m:ctrlPr>
+                  <w:rPr>
+                    <w:rFonts w:ascii="Cambria Math" w:hAnsi="Cambria Math"/>
+                    <w:i/>
+                    <w:noProof/>
+                    <w:sz w:val="20"/>
+                    <w:szCs w:val="20"/>
+                  </w:rPr>
+                </m:ctrlPr>
+              </m:fPr>
+              <m:num>
+                <m:r>
+                  <w:rPr>
+                    <w:rFonts w:ascii="Cambria Math" w:hAnsi="Cambria Math"/>
+                    <w:noProof/>
+                    <w:sz w:val="20"/>
+                    <w:szCs w:val="20"/>
+                  </w:rPr>
+                  <m:t>t</m:t>
+                </m:r>
+              </m:num>
+              <m:den>
+                <m:r>
+                  <w:rPr>
+                    <w:rFonts w:ascii="Cambria Math" w:hAnsi="Cambria Math"/>
+                    <w:noProof/>
+                    <w:sz w:val="20"/>
+                    <w:szCs w:val="20"/>
+                  </w:rPr>
+                  <m:t>RC</m:t>
+                </m:r>
+              </m:den>
+            </m:f>
+          </m:sup>
+        </m:sSup>
+      </m:oMath>
+      <w:r>
+        <w:rPr>
+          <w:noProof/>
+          <w:sz w:val="20"/>
+          <w:szCs w:val="20"/>
+        </w:rPr>
+        <w:t xml:space="preserve"> </w:t>
+      </w:r>
+    </w:p>
+    <w:p>
+      <w:pPr>
+        <w:rPr>
+          <w:noProof/>
+          <w:sz w:val="20"/>
+          <w:szCs w:val="20"/>
+        </w:rPr>
+      </w:pPr>
+    </w:p>
+    <w:p>
+      <w:pPr>
+        <w:rPr>
+          <w:noProof/>
+          <w:sz w:val="20"/>
+          <w:szCs w:val="20"/>
+        </w:rPr>
+      </w:pPr>
+      <w:r>
+        <w:rPr>
+          <w:noProof/>
+          <w:sz w:val="20"/>
+          <w:szCs w:val="20"/>
+        </w:rPr>
+        <w:t xml:space="preserve">Let </w:t>
+      </w:r>
+      <m:oMath>
+        <m:r>
+          <w:rPr>
+            <w:rFonts w:ascii="Cambria Math" w:hAnsi="Cambria Math"/>
+            <w:noProof/>
+            <w:sz w:val="20"/>
+            <w:szCs w:val="20"/>
+          </w:rPr>
+          <m:t>τ=RC</m:t>
+        </m:r>
+      </m:oMath>
+      <w:r>
+        <w:rPr>
+          <w:noProof/>
+          <w:sz w:val="20"/>
+          <w:szCs w:val="20"/>
+        </w:rPr>
+        <w:t xml:space="preserve">. Then </w:t>
+      </w:r>
+      <m:oMath>
+        <m:r>
+          <w:rPr>
+            <w:rFonts w:ascii="Cambria Math" w:hAnsi="Cambria Math"/>
+            <w:noProof/>
+            <w:sz w:val="20"/>
+            <w:szCs w:val="20"/>
+          </w:rPr>
+          <m:t>v</m:t>
+        </m:r>
+        <m:d>
+          <m:dPr>
+            <m:ctrlPr>
+              <w:rPr>
+                <w:rFonts w:ascii="Cambria Math" w:hAnsi="Cambria Math"/>
+                <w:i/>
+                <w:noProof/>
+                <w:sz w:val="20"/>
+                <w:szCs w:val="20"/>
+              </w:rPr>
+            </m:ctrlPr>
+          </m:dPr>
+          <m:e>
+            <m:r>
+              <w:rPr>
+                <w:rFonts w:ascii="Cambria Math" w:hAnsi="Cambria Math"/>
+                <w:noProof/>
+                <w:sz w:val="20"/>
+                <w:szCs w:val="20"/>
+              </w:rPr>
+              <m:t>t</m:t>
+            </m:r>
+          </m:e>
+        </m:d>
+        <m:r>
+          <w:rPr>
+            <w:rFonts w:ascii="Cambria Math" w:hAnsi="Cambria Math"/>
+            <w:noProof/>
+            <w:sz w:val="20"/>
+            <w:szCs w:val="20"/>
+          </w:rPr>
+          <m:t>=</m:t>
+        </m:r>
+        <m:sSub>
+          <m:sSubPr>
+            <m:ctrlPr>
+              <w:rPr>
+                <w:rFonts w:ascii="Cambria Math" w:hAnsi="Cambria Math"/>
+                <w:i/>
+                <w:noProof/>
+                <w:sz w:val="20"/>
+                <w:szCs w:val="20"/>
+              </w:rPr>
+            </m:ctrlPr>
+          </m:sSubPr>
+          <m:e>
+            <m:r>
+              <w:rPr>
+                <w:rFonts w:ascii="Cambria Math" w:hAnsi="Cambria Math"/>
+                <w:noProof/>
+                <w:sz w:val="20"/>
+                <w:szCs w:val="20"/>
+              </w:rPr>
+              <m:t>V</m:t>
+            </m:r>
+          </m:e>
+          <m:sub>
+            <m:r>
+              <w:rPr>
+                <w:rFonts w:ascii="Cambria Math" w:hAnsi="Cambria Math"/>
+                <w:noProof/>
+                <w:sz w:val="20"/>
+                <w:szCs w:val="20"/>
+              </w:rPr>
+              <m:t>0</m:t>
+            </m:r>
+          </m:sub>
+        </m:sSub>
+        <m:sSup>
+          <m:sSupPr>
+            <m:ctrlPr>
+              <w:rPr>
+                <w:rFonts w:ascii="Cambria Math" w:hAnsi="Cambria Math"/>
+                <w:i/>
+                <w:noProof/>
+                <w:sz w:val="20"/>
+                <w:szCs w:val="20"/>
+              </w:rPr>
+            </m:ctrlPr>
+          </m:sSupPr>
+          <m:e>
+            <m:r>
+              <w:rPr>
+                <w:rFonts w:ascii="Cambria Math" w:hAnsi="Cambria Math"/>
+                <w:noProof/>
+                <w:sz w:val="20"/>
+                <w:szCs w:val="20"/>
+              </w:rPr>
+              <m:t>e</m:t>
+            </m:r>
+          </m:e>
+          <m:sup>
+            <m:r>
+              <w:rPr>
+                <w:rFonts w:ascii="Cambria Math" w:hAnsi="Cambria Math"/>
+                <w:noProof/>
+                <w:sz w:val="20"/>
+                <w:szCs w:val="20"/>
+              </w:rPr>
+              <m:t>-</m:t>
+            </m:r>
+            <m:f>
+              <m:fPr>
+                <m:type m:val="lin"/>
+                <m:ctrlPr>
+                  <w:rPr>
+                    <w:rFonts w:ascii="Cambria Math" w:hAnsi="Cambria Math"/>
+                    <w:i/>
+                    <w:noProof/>
+                    <w:sz w:val="20"/>
+                    <w:szCs w:val="20"/>
+                  </w:rPr>
+                </m:ctrlPr>
+              </m:fPr>
+              <m:num>
+                <m:r>
+                  <w:rPr>
+                    <w:rFonts w:ascii="Cambria Math" w:hAnsi="Cambria Math"/>
+                    <w:noProof/>
+                    <w:sz w:val="20"/>
+                    <w:szCs w:val="20"/>
+                  </w:rPr>
+                  <m:t>t</m:t>
+                </m:r>
+              </m:num>
+              <m:den>
+                <m:r>
+                  <w:rPr>
+                    <w:rFonts w:ascii="Cambria Math" w:hAnsi="Cambria Math"/>
+                    <w:noProof/>
+                    <w:sz w:val="20"/>
+                    <w:szCs w:val="20"/>
+                  </w:rPr>
+                  <m:t>τ</m:t>
+                </m:r>
+              </m:den>
+            </m:f>
+          </m:sup>
+        </m:sSup>
+      </m:oMath>
+      <w:r>
+        <w:rPr>
+          <w:noProof/>
+          <w:sz w:val="20"/>
+          <w:szCs w:val="20"/>
+        </w:rPr>
+        <w:t>. Then</w:t>
+      </w:r>
+      <m:oMath>
+        <m:r>
+          <w:rPr>
+            <w:rFonts w:ascii="Cambria Math" w:hAnsi="Cambria Math"/>
+            <w:noProof/>
+            <w:sz w:val="20"/>
+            <w:szCs w:val="20"/>
+          </w:rPr>
+          <m:t xml:space="preserve"> </m:t>
+        </m:r>
+        <m:sSub>
+          <m:sSubPr>
+            <m:ctrlPr>
+              <w:rPr>
+                <w:rFonts w:ascii="Cambria Math" w:hAnsi="Cambria Math"/>
+                <w:i/>
+                <w:noProof/>
+                <w:sz w:val="20"/>
+                <w:szCs w:val="20"/>
+              </w:rPr>
+            </m:ctrlPr>
+          </m:sSubPr>
+          <m:e>
+            <m:d>
+              <m:dPr>
+                <m:begChr m:val=""/>
+                <m:endChr m:val="|"/>
+                <m:ctrlPr>
+                  <w:rPr>
+                    <w:rFonts w:ascii="Cambria Math" w:hAnsi="Cambria Math"/>
+                    <w:i/>
+                    <w:noProof/>
+                    <w:sz w:val="20"/>
+                    <w:szCs w:val="20"/>
+                  </w:rPr>
+                </m:ctrlPr>
+              </m:dPr>
+              <m:e>
+                <m:r>
+                  <w:rPr>
+                    <w:rFonts w:ascii="Cambria Math" w:hAnsi="Cambria Math"/>
+                    <w:noProof/>
+                    <w:sz w:val="20"/>
+                    <w:szCs w:val="20"/>
+                  </w:rPr>
+                  <m:t>v</m:t>
+                </m:r>
+                <m:d>
+                  <m:dPr>
+                    <m:ctrlPr>
+                      <w:rPr>
+                        <w:rFonts w:ascii="Cambria Math" w:hAnsi="Cambria Math"/>
+                        <w:i/>
+                        <w:noProof/>
+                        <w:sz w:val="20"/>
+                        <w:szCs w:val="20"/>
+                      </w:rPr>
+                    </m:ctrlPr>
+                  </m:dPr>
+                  <m:e>
+                    <m:r>
+                      <w:rPr>
+                        <w:rFonts w:ascii="Cambria Math" w:hAnsi="Cambria Math"/>
+                        <w:noProof/>
+                        <w:sz w:val="20"/>
+                        <w:szCs w:val="20"/>
+                      </w:rPr>
+                      <m:t>t</m:t>
+                    </m:r>
+                  </m:e>
+                </m:d>
+              </m:e>
+            </m:d>
+          </m:e>
+          <m:sub>
+            <m:r>
+              <w:rPr>
+                <w:rFonts w:ascii="Cambria Math" w:hAnsi="Cambria Math"/>
+                <w:noProof/>
+                <w:sz w:val="20"/>
+                <w:szCs w:val="20"/>
+              </w:rPr>
+              <m:t>t=</m:t>
+            </m:r>
+            <m:r>
+              <w:rPr>
+                <w:rFonts w:ascii="Cambria Math" w:hAnsi="Cambria Math"/>
+                <w:noProof/>
+                <w:sz w:val="20"/>
+                <w:szCs w:val="20"/>
+              </w:rPr>
+              <m:t>τ</m:t>
+            </m:r>
+          </m:sub>
+        </m:sSub>
+        <m:r>
+          <w:rPr>
+            <w:rFonts w:ascii="Cambria Math" w:hAnsi="Cambria Math"/>
+            <w:noProof/>
+            <w:sz w:val="20"/>
+            <w:szCs w:val="20"/>
+          </w:rPr>
+          <m:t>=0.368</m:t>
+        </m:r>
+        <m:sSub>
+          <m:sSubPr>
+            <m:ctrlPr>
+              <w:rPr>
+                <w:rFonts w:ascii="Cambria Math" w:hAnsi="Cambria Math"/>
+                <w:i/>
+                <w:noProof/>
+                <w:sz w:val="20"/>
+                <w:szCs w:val="20"/>
+              </w:rPr>
+            </m:ctrlPr>
+          </m:sSubPr>
+          <m:e>
+            <m:r>
+              <w:rPr>
+                <w:rFonts w:ascii="Cambria Math" w:hAnsi="Cambria Math"/>
+                <w:noProof/>
+                <w:sz w:val="20"/>
+                <w:szCs w:val="20"/>
+              </w:rPr>
+              <m:t>×</m:t>
+            </m:r>
+            <m:r>
+              <w:rPr>
+                <w:rFonts w:ascii="Cambria Math" w:hAnsi="Cambria Math"/>
+                <w:noProof/>
+                <w:sz w:val="20"/>
+                <w:szCs w:val="20"/>
+              </w:rPr>
+              <m:t>V</m:t>
+            </m:r>
+          </m:e>
+          <m:sub>
+            <m:r>
+              <w:rPr>
+                <w:rFonts w:ascii="Cambria Math" w:hAnsi="Cambria Math"/>
+                <w:noProof/>
+                <w:sz w:val="20"/>
+                <w:szCs w:val="20"/>
+              </w:rPr>
+              <m:t>0</m:t>
+            </m:r>
+          </m:sub>
+        </m:sSub>
+      </m:oMath>
+      <w:r>
+        <w:rPr>
+          <w:noProof/>
+          <w:sz w:val="20"/>
+          <w:szCs w:val="20"/>
+        </w:rPr>
+        <w:t>.</w:t>
+      </w:r>
+    </w:p>
+    <w:p>
+      <w:pPr>
+        <w:rPr>
+          <w:noProof/>
+          <w:sz w:val="20"/>
+          <w:szCs w:val="20"/>
+        </w:rPr>
+      </w:pPr>
+      <w:r>
+        <w:rPr>
+          <w:noProof/>
+          <w:sz w:val="20"/>
+          <w:szCs w:val="20"/>
+        </w:rPr>
+        <w:drawing>
+          <wp:anchor distT="0" distB="0" distL="114300" distR="114300" simplePos="0" relativeHeight="251659264" behindDoc="1" locked="0" layoutInCell="1" allowOverlap="1" wp14:anchorId="52B81D27" wp14:editId="6F8D7638">
+            <wp:simplePos x="0" y="0"/>
+            <wp:positionH relativeFrom="column">
+              <wp:posOffset>1880688</wp:posOffset>
+            </wp:positionH>
+            <wp:positionV relativeFrom="paragraph">
+              <wp:posOffset>255814</wp:posOffset>
+            </wp:positionV>
+            <wp:extent cx="1927225" cy="1116965"/>
+            <wp:effectExtent l="0" t="0" r="3175" b="635"/>
+            <wp:wrapNone/>
+            <wp:docPr id="545107158" name="Picture 2" descr="A diagram of a function&#10;&#10;AI-generated content may be incorrect."/>
+            <wp:cNvGraphicFramePr>
+              <a:graphicFrameLocks xmlns:a="http://schemas.openxmlformats.org/drawingml/2006/main" noChangeAspect="1"/>
+            </wp:cNvGraphicFramePr>
+            <a:graphic xmlns:a="http://schemas.openxmlformats.org/drawingml/2006/main">
+              <a:graphicData uri="http://schemas.openxmlformats.org/drawingml/2006/picture">
+                <pic:pic xmlns:pic="http://schemas.openxmlformats.org/drawingml/2006/picture">
+                  <pic:nvPicPr>
+                    <pic:cNvPr id="545107158" name="Picture 2" descr="A diagram of a function&#10;&#10;AI-generated content may be incorrect."/>
+                    <pic:cNvPicPr/>
+                  </pic:nvPicPr>
+                  <pic:blipFill>
+                    <a:blip r:embed="rId5" cstate="print">
+                      <a:extLst>
+                        <a:ext uri="{28A0092B-C50C-407E-A947-70E740481C1C}">
+                          <a14:useLocalDpi xmlns:a14="http://schemas.microsoft.com/office/drawing/2010/main" val="0"/>
+                        </a:ext>
+                      </a:extLst>
+                    </a:blip>
+                    <a:stretch>
+                      <a:fillRect/>
+                    </a:stretch>
+                  </pic:blipFill>
+                  <pic:spPr>
+                    <a:xfrm>
+                      <a:off x="0" y="0"/>
+                      <a:ext cx="1927225" cy="1116965"/>
+                    </a:xfrm>
+                    <a:prstGeom prst="rect">
+                      <a:avLst/>
+                    </a:prstGeom>
+                  </pic:spPr>
+                </pic:pic>
+              </a:graphicData>
+            </a:graphic>
+            <wp14:sizeRelH relativeFrom="page">
+              <wp14:pctWidth>0</wp14:pctWidth>
+            </wp14:sizeRelH>
+            <wp14:sizeRelV relativeFrom="page">
+              <wp14:pctHeight>0</wp14:pctHeight>
+            </wp14:sizeRelV>
+          </wp:anchor>
+        </w:drawing>
+      </w:r>
+    </w:p>
+    <w:p>
+      <w:pPr>
+        <w:rPr>
+          <w:sz w:val="20"/>
+          <w:szCs w:val="20"/>
+        </w:rPr>
+      </w:pPr>
+      <w:r>
+        <w:rPr>
+          <w:noProof/>
+          <w:sz w:val="20"/>
+          <w:szCs w:val="20"/>
+        </w:rPr>
+        <w:drawing>
+          <wp:anchor distT="0" distB="0" distL="114300" distR="114300" simplePos="0" relativeHeight="251658240" behindDoc="0" locked="0" layoutInCell="1" allowOverlap="1" wp14:anchorId="0113DC46" wp14:editId="69FC210E">
+            <wp:simplePos x="0" y="0"/>
+            <wp:positionH relativeFrom="column">
+              <wp:posOffset>339090</wp:posOffset>
+            </wp:positionH>
+            <wp:positionV relativeFrom="paragraph">
+              <wp:posOffset>100965</wp:posOffset>
+            </wp:positionV>
+            <wp:extent cx="1214755" cy="1117600"/>
+            <wp:effectExtent l="0" t="0" r="4445" b="0"/>
+            <wp:wrapTopAndBottom/>
+            <wp:docPr id="1024279136" name="Picture 1" descr="A square with a square and a square with a square and a square with a square and a square with a square with a square and a square with a square with a square and a square with&#10;&#10;AI-generated content may be incorrect."/>
+            <wp:cNvGraphicFramePr>
+              <a:graphicFrameLocks xmlns:a="http://schemas.openxmlformats.org/drawingml/2006/main" noChangeAspect="1"/>
+            </wp:cNvGraphicFramePr>
+            <a:graphic xmlns:a="http://schemas.openxmlformats.org/drawingml/2006/main">
+              <a:graphicData uri="http://schemas.openxmlformats.org/drawingml/2006/picture">
+                <pic:pic xmlns:pic="http://schemas.openxmlformats.org/drawingml/2006/picture">
+                  <pic:nvPicPr>
+                    <pic:cNvPr id="1024279136" name="Picture 1" descr="A square with a square and a square with a square and a square with a square and a square with a square with a square and a square with a square with a square and a square with&#10;&#10;AI-generated content may be incorrect."/>
+                    <pic:cNvPicPr/>
+                  </pic:nvPicPr>
+                  <pic:blipFill>
+                    <a:blip r:embed="rId6" cstate="print">
+                      <a:extLst>
+                        <a:ext uri="{28A0092B-C50C-407E-A947-70E740481C1C}">
+                          <a14:useLocalDpi xmlns:a14="http://schemas.microsoft.com/office/drawing/2010/main" val="0"/>
+                        </a:ext>
+                      </a:extLst>
+                    </a:blip>
+                    <a:stretch>
+                      <a:fillRect/>
+                    </a:stretch>
+                  </pic:blipFill>
+                  <pic:spPr>
+                    <a:xfrm>
+                      <a:off x="0" y="0"/>
+                      <a:ext cx="1214755" cy="1117600"/>
+                    </a:xfrm>
+                    <a:prstGeom prst="rect">
+                      <a:avLst/>
+                    </a:prstGeom>
+                  </pic:spPr>
+                </pic:pic>
+              </a:graphicData>
+            </a:graphic>
+            <wp14:sizeRelH relativeFrom="page">
+              <wp14:pctWidth>0</wp14:pctWidth>
+            </wp14:sizeRelH>
+            <wp14:sizeRelV relativeFrom="page">
+              <wp14:pctHeight>0</wp14:pctHeight>
+            </wp14:sizeRelV>
+          </wp:anchor>
+        </w:drawing>
+      </w:r>
+    </w:p>
+    <w:p>
+      <w:pPr>
+        <w:rPr>
+          <w:sz w:val="20"/>
+          <w:szCs w:val="20"/>
+        </w:rPr>
+      </w:pPr>
+    </w:p>
+    <w:p>
+      <w:pPr>
+        <w:rPr>
+          <w:sz w:val="20"/>
+          <w:szCs w:val="20"/>
+        </w:rPr>
+      </w:pPr>
     </w:p>
     <w:p>
       <w:pPr>
@@ -650,6 +1726,7 @@
           <w:sz w:val="20"/>
           <w:szCs w:val="20"/>
         </w:rPr>
+        <w:lastRenderedPageBreak/>
         <w:t xml:space="preserve">The concept of </w:t>
       </w:r>
       <w:r>
@@ -1715,15 +2792,7 @@
           <w:sz w:val="20"/>
           <w:szCs w:val="20"/>
         </w:rPr>
-        <w:t xml:space="preserve"> For a </w:t>
-      </w:r>
-      <w:r>
-        <w:rPr>
-          <w:sz w:val="20"/>
-          <w:szCs w:val="20"/>
-        </w:rPr>
-        <w:lastRenderedPageBreak/>
-        <w:t xml:space="preserve">reversible system the transformations </w:t>
+        <w:t xml:space="preserve"> For a reversible system the transformations </w:t>
       </w:r>
       <m:oMath>
         <m:sSup>
@@ -4507,6 +5576,7 @@
           <w:sz w:val="20"/>
           <w:szCs w:val="20"/>
         </w:rPr>
+        <w:lastRenderedPageBreak/>
         <w:t xml:space="preserve">The tangent vector at the point </w:t>
       </w:r>
       <m:oMath>
@@ -6193,7 +7263,6 @@
           <w:sz w:val="20"/>
           <w:szCs w:val="20"/>
         </w:rPr>
-        <w:lastRenderedPageBreak/>
         <w:t>Definition</w:t>
       </w:r>
       <w:r>
@@ -7708,7 +8777,7 @@
       <w:r>
         <w:t xml:space="preserve">[1] </w:t>
       </w:r>
-      <w:hyperlink r:id="rId5" w:history="1">
+      <w:hyperlink r:id="rId7" w:history="1">
         <w:r>
           <w:rPr>
             <w:rStyle w:val="Hyperlink"/>
@@ -7721,9 +8790,10 @@
     </w:p>
     <w:p>
       <w:r>
+        <w:lastRenderedPageBreak/>
         <w:t xml:space="preserve">[2] </w:t>
       </w:r>
-      <w:hyperlink r:id="rId6" w:history="1">
+      <w:hyperlink r:id="rId8" w:history="1">
         <w:r>
           <w:rPr>
             <w:rStyle w:val="Hyperlink"/>

--- a/docs/DynamicalSystemsInSemanticAnalysis/Notes_on_dynamical_systems_and_their_applicability_in_semantic_analysis.docx
+++ b/docs/DynamicalSystemsInSemanticAnalysis/Notes_on_dynamical_systems_and_their_applicability_in_semantic_analysis.docx
@@ -127,6 +127,11 @@
     </w:p>
     <w:p>
       <w:pPr>
+        <w:pStyle w:val="ListParagraph"/>
+        <w:numPr>
+          <w:ilvl w:val="0"/>
+          <w:numId w:val="2"/>
+        </w:numPr>
         <w:rPr>
           <w:sz w:val="20"/>
           <w:szCs w:val="20"/>
@@ -396,6 +401,11 @@
     </w:p>
     <w:p>
       <w:pPr>
+        <w:pStyle w:val="ListParagraph"/>
+        <w:numPr>
+          <w:ilvl w:val="0"/>
+          <w:numId w:val="2"/>
+        </w:numPr>
         <w:rPr>
           <w:sz w:val="20"/>
           <w:szCs w:val="20"/>
@@ -572,6 +582,11 @@
     </w:p>
     <w:p>
       <w:pPr>
+        <w:pStyle w:val="ListParagraph"/>
+        <w:numPr>
+          <w:ilvl w:val="0"/>
+          <w:numId w:val="2"/>
+        </w:numPr>
         <w:rPr>
           <w:sz w:val="20"/>
           <w:szCs w:val="20"/>
@@ -584,14 +599,6 @@
         </w:rPr>
         <w:t>The source free RC circuit</w:t>
       </w:r>
-    </w:p>
-    <w:p>
-      <w:pPr>
-        <w:rPr>
-          <w:sz w:val="20"/>
-          <w:szCs w:val="20"/>
-        </w:rPr>
-      </w:pPr>
     </w:p>
     <w:p>
       <w:pPr>
@@ -1469,6 +1476,45 @@
           <w:szCs w:val="20"/>
         </w:rPr>
       </w:pPr>
+      <w:r>
+        <w:rPr>
+          <w:sz w:val="20"/>
+          <w:szCs w:val="20"/>
+        </w:rPr>
+        <w:t xml:space="preserve">The study of dynamical </w:t>
+      </w:r>
+    </w:p>
+    <w:p>
+      <w:pPr>
+        <w:rPr>
+          <w:sz w:val="20"/>
+          <w:szCs w:val="20"/>
+        </w:rPr>
+      </w:pPr>
+    </w:p>
+    <w:p>
+      <w:pPr>
+        <w:rPr>
+          <w:sz w:val="20"/>
+          <w:szCs w:val="20"/>
+        </w:rPr>
+      </w:pPr>
+    </w:p>
+    <w:p>
+      <w:pPr>
+        <w:rPr>
+          <w:sz w:val="20"/>
+          <w:szCs w:val="20"/>
+        </w:rPr>
+      </w:pPr>
+    </w:p>
+    <w:p>
+      <w:pPr>
+        <w:rPr>
+          <w:sz w:val="20"/>
+          <w:szCs w:val="20"/>
+        </w:rPr>
+      </w:pPr>
     </w:p>
     <w:p>
       <w:pPr>
@@ -1726,7 +1772,6 @@
           <w:sz w:val="20"/>
           <w:szCs w:val="20"/>
         </w:rPr>
-        <w:lastRenderedPageBreak/>
         <w:t xml:space="preserve">The concept of </w:t>
       </w:r>
       <w:r>
@@ -5576,7 +5621,6 @@
           <w:sz w:val="20"/>
           <w:szCs w:val="20"/>
         </w:rPr>
-        <w:lastRenderedPageBreak/>
         <w:t xml:space="preserve">The tangent vector at the point </w:t>
       </w:r>
       <m:oMath>
@@ -8752,6 +8796,7 @@
           <w:sz w:val="20"/>
           <w:szCs w:val="20"/>
         </w:rPr>
+        <w:lastRenderedPageBreak/>
         <w:t>//TODO: finish the subsection on ergodic theory</w:t>
       </w:r>
     </w:p>
@@ -8790,7 +8835,6 @@
     </w:p>
     <w:p>
       <w:r>
-        <w:lastRenderedPageBreak/>
         <w:t xml:space="preserve">[2] </w:t>
       </w:r>
       <w:hyperlink r:id="rId8" w:history="1">
@@ -8947,8 +8991,100 @@
       </w:pPr>
     </w:lvl>
   </w:abstractNum>
+  <w:abstractNum w:abstractNumId="1" w15:restartNumberingAfterBreak="0">
+    <w:nsid w:val="475849CF"/>
+    <w:multiLevelType w:val="hybridMultilevel"/>
+    <w:tmpl w:val="E8662742"/>
+    <w:lvl w:ilvl="0" w:tplc="04090017">
+      <w:start w:val="1"/>
+      <w:numFmt w:val="lowerLetter"/>
+      <w:lvlText w:val="%1)"/>
+      <w:lvlJc w:val="left"/>
+      <w:pPr>
+        <w:ind w:left="720" w:hanging="360"/>
+      </w:pPr>
+      <w:rPr>
+        <w:rFonts w:hint="default"/>
+      </w:rPr>
+    </w:lvl>
+    <w:lvl w:ilvl="1" w:tplc="04090019" w:tentative="1">
+      <w:start w:val="1"/>
+      <w:numFmt w:val="lowerLetter"/>
+      <w:lvlText w:val="%2."/>
+      <w:lvlJc w:val="left"/>
+      <w:pPr>
+        <w:ind w:left="1440" w:hanging="360"/>
+      </w:pPr>
+    </w:lvl>
+    <w:lvl w:ilvl="2" w:tplc="0409001B" w:tentative="1">
+      <w:start w:val="1"/>
+      <w:numFmt w:val="lowerRoman"/>
+      <w:lvlText w:val="%3."/>
+      <w:lvlJc w:val="right"/>
+      <w:pPr>
+        <w:ind w:left="2160" w:hanging="180"/>
+      </w:pPr>
+    </w:lvl>
+    <w:lvl w:ilvl="3" w:tplc="0409000F" w:tentative="1">
+      <w:start w:val="1"/>
+      <w:numFmt w:val="decimal"/>
+      <w:lvlText w:val="%4."/>
+      <w:lvlJc w:val="left"/>
+      <w:pPr>
+        <w:ind w:left="2880" w:hanging="360"/>
+      </w:pPr>
+    </w:lvl>
+    <w:lvl w:ilvl="4" w:tplc="04090019" w:tentative="1">
+      <w:start w:val="1"/>
+      <w:numFmt w:val="lowerLetter"/>
+      <w:lvlText w:val="%5."/>
+      <w:lvlJc w:val="left"/>
+      <w:pPr>
+        <w:ind w:left="3600" w:hanging="360"/>
+      </w:pPr>
+    </w:lvl>
+    <w:lvl w:ilvl="5" w:tplc="0409001B" w:tentative="1">
+      <w:start w:val="1"/>
+      <w:numFmt w:val="lowerRoman"/>
+      <w:lvlText w:val="%6."/>
+      <w:lvlJc w:val="right"/>
+      <w:pPr>
+        <w:ind w:left="4320" w:hanging="180"/>
+      </w:pPr>
+    </w:lvl>
+    <w:lvl w:ilvl="6" w:tplc="0409000F" w:tentative="1">
+      <w:start w:val="1"/>
+      <w:numFmt w:val="decimal"/>
+      <w:lvlText w:val="%7."/>
+      <w:lvlJc w:val="left"/>
+      <w:pPr>
+        <w:ind w:left="5040" w:hanging="360"/>
+      </w:pPr>
+    </w:lvl>
+    <w:lvl w:ilvl="7" w:tplc="04090019" w:tentative="1">
+      <w:start w:val="1"/>
+      <w:numFmt w:val="lowerLetter"/>
+      <w:lvlText w:val="%8."/>
+      <w:lvlJc w:val="left"/>
+      <w:pPr>
+        <w:ind w:left="5760" w:hanging="360"/>
+      </w:pPr>
+    </w:lvl>
+    <w:lvl w:ilvl="8" w:tplc="0409001B" w:tentative="1">
+      <w:start w:val="1"/>
+      <w:numFmt w:val="lowerRoman"/>
+      <w:lvlText w:val="%9."/>
+      <w:lvlJc w:val="right"/>
+      <w:pPr>
+        <w:ind w:left="6480" w:hanging="180"/>
+      </w:pPr>
+    </w:lvl>
+  </w:abstractNum>
   <w:num w:numId="1" w16cid:durableId="354816203">
     <w:abstractNumId w:val="0"/>
+  </w:num>
+  <w:num w:numId="2" w16cid:durableId="1080713051">
+    <w:abstractNumId w:val="1"/>
   </w:num>
 </w:numbering>
 </file>
